--- a/project1-2/P1 - Submission.docx
+++ b/project1-2/P1 - Submission.docx
@@ -204,34 +204,100 @@
         <w:rPr>
           <w:color w:val="595959" w:themeColor="text1" w:themeTint="A6"/>
         </w:rPr>
-        <w:t xml:space="preserve">To find out if sending print catalog to 250 new customers </w:t>
-      </w:r>
-      <w:proofErr w:type="gramStart"/>
-      <w:r>
-        <w:rPr>
-          <w:color w:val="595959" w:themeColor="text1" w:themeTint="A6"/>
-        </w:rPr>
-        <w:t>will</w:t>
-      </w:r>
-      <w:proofErr w:type="gramEnd"/>
-      <w:r>
-        <w:rPr>
-          <w:color w:val="595959" w:themeColor="text1" w:themeTint="A6"/>
-        </w:rPr>
-        <w:t xml:space="preserve"> results to profit that exceeds $</w:t>
-      </w:r>
-      <w:r>
-        <w:rPr>
-          <w:color w:val="595959" w:themeColor="text1" w:themeTint="A6"/>
-        </w:rPr>
-        <w:t xml:space="preserve">10,000 after removing printing cost and </w:t>
-      </w:r>
-      <w:r>
-        <w:rPr>
-          <w:color w:val="595959" w:themeColor="text1" w:themeTint="A6"/>
-        </w:rPr>
-        <w:t>gross margin.</w:t>
-      </w:r>
+        <w:t>To find out if sending a print catalog to 250 new customers will result in a profit that exceeds $10,000 after removing printing cost and gross margin.</w:t>
+      </w:r>
+    </w:p>
+    <w:p>
+      <w:pPr>
+        <w:pStyle w:val="ListParagraph"/>
+        <w:pBdr>
+          <w:top w:val="nil"/>
+          <w:left w:val="nil"/>
+          <w:bottom w:val="nil"/>
+          <w:right w:val="nil"/>
+          <w:between w:val="nil"/>
+        </w:pBdr>
+        <w:ind w:left="735"/>
+        <w:rPr>
+          <w:color w:val="595959" w:themeColor="text1" w:themeTint="A6"/>
+        </w:rPr>
+      </w:pPr>
+    </w:p>
+    <w:p>
+      <w:pPr>
+        <w:pStyle w:val="ListParagraph"/>
+        <w:pBdr>
+          <w:top w:val="nil"/>
+          <w:left w:val="nil"/>
+          <w:bottom w:val="nil"/>
+          <w:right w:val="nil"/>
+          <w:between w:val="nil"/>
+        </w:pBdr>
+        <w:ind w:left="735"/>
+        <w:rPr>
+          <w:color w:val="595959" w:themeColor="text1" w:themeTint="A6"/>
+        </w:rPr>
+      </w:pPr>
+      <w:r>
+        <w:rPr>
+          <w:color w:val="595959" w:themeColor="text1" w:themeTint="A6"/>
+        </w:rPr>
+        <w:t>The cost for printing is $6.50 per catalog and the average gross margin of 50%.</w:t>
+      </w:r>
+    </w:p>
+    <w:p>
+      <w:pPr>
+        <w:pStyle w:val="ListParagraph"/>
+        <w:pBdr>
+          <w:top w:val="nil"/>
+          <w:left w:val="nil"/>
+          <w:bottom w:val="nil"/>
+          <w:right w:val="nil"/>
+          <w:between w:val="nil"/>
+        </w:pBdr>
+        <w:ind w:left="735"/>
+        <w:rPr>
+          <w:color w:val="595959" w:themeColor="text1" w:themeTint="A6"/>
+        </w:rPr>
+      </w:pPr>
+    </w:p>
+    <w:p>
+      <w:pPr>
+        <w:pStyle w:val="ListParagraph"/>
+        <w:pBdr>
+          <w:top w:val="nil"/>
+          <w:left w:val="nil"/>
+          <w:bottom w:val="nil"/>
+          <w:right w:val="nil"/>
+          <w:between w:val="nil"/>
+        </w:pBdr>
+        <w:ind w:left="735"/>
+        <w:rPr>
+          <w:color w:val="595959" w:themeColor="text1" w:themeTint="A6"/>
+        </w:rPr>
+      </w:pPr>
+      <w:r>
+        <w:rPr>
+          <w:color w:val="595959" w:themeColor="text1" w:themeTint="A6"/>
+        </w:rPr>
+        <w:t>Profit = total predicted sales * 0.5 - 6.5*250</w:t>
+      </w:r>
+    </w:p>
+    <w:p>
+      <w:pPr>
+        <w:pStyle w:val="ListParagraph"/>
+        <w:pBdr>
+          <w:top w:val="nil"/>
+          <w:left w:val="nil"/>
+          <w:bottom w:val="nil"/>
+          <w:right w:val="nil"/>
+          <w:between w:val="nil"/>
+        </w:pBdr>
+        <w:ind w:left="735"/>
+        <w:rPr>
+          <w:color w:val="595959" w:themeColor="text1" w:themeTint="A6"/>
+        </w:rPr>
+      </w:pPr>
     </w:p>
     <w:p>
       <w:pPr>
@@ -277,7 +343,72 @@
           <w:between w:val="nil"/>
         </w:pBdr>
         <w:ind w:left="735"/>
-      </w:pPr>
+        <w:rPr>
+          <w:color w:val="595959" w:themeColor="text1" w:themeTint="A6"/>
+        </w:rPr>
+      </w:pPr>
+      <w:r>
+        <w:rPr>
+          <w:color w:val="595959" w:themeColor="text1" w:themeTint="A6"/>
+        </w:rPr>
+        <w:t>The information</w:t>
+      </w:r>
+      <w:r>
+        <w:rPr>
+          <w:color w:val="595959" w:themeColor="text1" w:themeTint="A6"/>
+        </w:rPr>
+        <w:t xml:space="preserve"> </w:t>
+      </w:r>
+      <w:proofErr w:type="spellStart"/>
+      <w:r>
+        <w:rPr>
+          <w:color w:val="595959" w:themeColor="text1" w:themeTint="A6"/>
+        </w:rPr>
+        <w:t>Customer_Segment</w:t>
+      </w:r>
+      <w:proofErr w:type="spellEnd"/>
+      <w:r>
+        <w:rPr>
+          <w:color w:val="595959" w:themeColor="text1" w:themeTint="A6"/>
+        </w:rPr>
+        <w:t xml:space="preserve">, </w:t>
+      </w:r>
+      <w:proofErr w:type="spellStart"/>
+      <w:r>
+        <w:rPr>
+          <w:color w:val="595959" w:themeColor="text1" w:themeTint="A6"/>
+        </w:rPr>
+        <w:t>Avg_Num_Products_Purchased</w:t>
+      </w:r>
+      <w:proofErr w:type="spellEnd"/>
+      <w:r>
+        <w:rPr>
+          <w:color w:val="595959" w:themeColor="text1" w:themeTint="A6"/>
+        </w:rPr>
+        <w:t xml:space="preserve"> and </w:t>
+      </w:r>
+      <w:proofErr w:type="spellStart"/>
+      <w:r>
+        <w:rPr>
+          <w:color w:val="595959" w:themeColor="text1" w:themeTint="A6"/>
+        </w:rPr>
+        <w:t>Num_Years_as_Customer</w:t>
+      </w:r>
+      <w:proofErr w:type="spellEnd"/>
+      <w:r>
+        <w:rPr>
+          <w:color w:val="595959" w:themeColor="text1" w:themeTint="A6"/>
+        </w:rPr>
+        <w:t xml:space="preserve"> can be used to find model for predicting </w:t>
+      </w:r>
+      <w:proofErr w:type="spellStart"/>
+      <w:r>
+        <w:rPr>
+          <w:color w:val="595959" w:themeColor="text1" w:themeTint="A6"/>
+        </w:rPr>
+        <w:t>Avg_Sale_Amount</w:t>
+      </w:r>
+      <w:proofErr w:type="spellEnd"/>
     </w:p>
     <w:p>
       <w:pPr>
@@ -290,9 +421,90 @@
           <w:between w:val="nil"/>
         </w:pBdr>
         <w:ind w:left="735"/>
-      </w:pPr>
-      <w:bookmarkStart w:id="2" w:name="_GoBack"/>
-      <w:bookmarkEnd w:id="2"/>
+        <w:rPr>
+          <w:color w:val="595959" w:themeColor="text1" w:themeTint="A6"/>
+        </w:rPr>
+      </w:pPr>
+    </w:p>
+    <w:p>
+      <w:pPr>
+        <w:pStyle w:val="ListParagraph"/>
+        <w:pBdr>
+          <w:top w:val="nil"/>
+          <w:left w:val="nil"/>
+          <w:bottom w:val="nil"/>
+          <w:right w:val="nil"/>
+          <w:between w:val="nil"/>
+        </w:pBdr>
+        <w:ind w:left="735"/>
+        <w:rPr>
+          <w:color w:val="595959" w:themeColor="text1" w:themeTint="A6"/>
+        </w:rPr>
+      </w:pPr>
+    </w:p>
+    <w:p>
+      <w:pPr>
+        <w:pStyle w:val="ListParagraph"/>
+        <w:pBdr>
+          <w:top w:val="nil"/>
+          <w:left w:val="nil"/>
+          <w:bottom w:val="nil"/>
+          <w:right w:val="nil"/>
+          <w:between w:val="nil"/>
+        </w:pBdr>
+        <w:ind w:left="735"/>
+        <w:rPr>
+          <w:color w:val="595959" w:themeColor="text1" w:themeTint="A6"/>
+        </w:rPr>
+      </w:pPr>
+    </w:p>
+    <w:p>
+      <w:pPr>
+        <w:pStyle w:val="ListParagraph"/>
+        <w:pBdr>
+          <w:top w:val="nil"/>
+          <w:left w:val="nil"/>
+          <w:bottom w:val="nil"/>
+          <w:right w:val="nil"/>
+          <w:between w:val="nil"/>
+        </w:pBdr>
+        <w:ind w:left="735"/>
+        <w:rPr>
+          <w:color w:val="595959" w:themeColor="text1" w:themeTint="A6"/>
+        </w:rPr>
+      </w:pPr>
+    </w:p>
+    <w:p>
+      <w:pPr>
+        <w:pStyle w:val="ListParagraph"/>
+        <w:pBdr>
+          <w:top w:val="nil"/>
+          <w:left w:val="nil"/>
+          <w:bottom w:val="nil"/>
+          <w:right w:val="nil"/>
+          <w:between w:val="nil"/>
+        </w:pBdr>
+        <w:ind w:left="735"/>
+        <w:rPr>
+          <w:color w:val="595959" w:themeColor="text1" w:themeTint="A6"/>
+        </w:rPr>
+      </w:pPr>
+    </w:p>
+    <w:p>
+      <w:pPr>
+        <w:pStyle w:val="ListParagraph"/>
+        <w:pBdr>
+          <w:top w:val="nil"/>
+          <w:left w:val="nil"/>
+          <w:bottom w:val="nil"/>
+          <w:right w:val="nil"/>
+          <w:between w:val="nil"/>
+        </w:pBdr>
+        <w:ind w:left="735"/>
+        <w:rPr>
+          <w:color w:val="595959" w:themeColor="text1" w:themeTint="A6"/>
+        </w:rPr>
+      </w:pPr>
     </w:p>
     <w:p>
       <w:pPr>
@@ -312,17 +524,6 @@
       <w:r>
         <w:br w:type="page"/>
       </w:r>
-    </w:p>
-    <w:p>
-      <w:pPr>
-        <w:pBdr>
-          <w:top w:val="nil"/>
-          <w:left w:val="nil"/>
-          <w:bottom w:val="nil"/>
-          <w:right w:val="nil"/>
-          <w:between w:val="nil"/>
-        </w:pBdr>
-      </w:pPr>
     </w:p>
     <w:p>
       <w:pPr>
@@ -343,15 +544,765 @@
           <w:szCs w:val="34"/>
         </w:rPr>
       </w:pPr>
-      <w:bookmarkStart w:id="3" w:name="_dj9326bvz4kt" w:colFirst="0" w:colLast="0"/>
-      <w:bookmarkEnd w:id="3"/>
+      <w:bookmarkStart w:id="2" w:name="_dj9326bvz4kt" w:colFirst="0" w:colLast="0"/>
+      <w:bookmarkEnd w:id="2"/>
       <w:r>
         <w:rPr>
           <w:b/>
           <w:sz w:val="34"/>
           <w:szCs w:val="34"/>
         </w:rPr>
+        <w:lastRenderedPageBreak/>
         <w:t>Step 2: Analysis, Modeling, and Validation</w:t>
+      </w:r>
+    </w:p>
+    <w:p>
+      <w:pPr>
+        <w:pBdr>
+          <w:top w:val="nil"/>
+          <w:left w:val="nil"/>
+          <w:bottom w:val="nil"/>
+          <w:right w:val="nil"/>
+          <w:between w:val="nil"/>
+        </w:pBdr>
+      </w:pPr>
+    </w:p>
+    <w:p>
+      <w:pPr>
+        <w:pBdr>
+          <w:top w:val="nil"/>
+          <w:left w:val="nil"/>
+          <w:bottom w:val="nil"/>
+          <w:right w:val="nil"/>
+          <w:between w:val="nil"/>
+        </w:pBdr>
+      </w:pPr>
+      <w:r>
+        <w:t>1.</w:t>
+      </w:r>
+      <w:r>
+        <w:rPr>
+          <w:sz w:val="14"/>
+          <w:szCs w:val="14"/>
+        </w:rPr>
+        <w:t xml:space="preserve">     </w:t>
+      </w:r>
+      <w:r>
+        <w:t>How and why did you select the predictor variables in your model? You must explain how your continuous predictor variables you’ve chosen have a linear relationship with the target variable. Please refer back to the “Multiple Linear Regression with Excel” lesson to help you explore your data and use scatterplots to search for linear relationships. You must include scatterplots in your answer.</w:t>
+      </w:r>
+    </w:p>
+    <w:p>
+      <w:pPr>
+        <w:pBdr>
+          <w:top w:val="nil"/>
+          <w:left w:val="nil"/>
+          <w:bottom w:val="nil"/>
+          <w:right w:val="nil"/>
+          <w:between w:val="nil"/>
+        </w:pBdr>
+      </w:pPr>
+      <w:r>
+        <w:pict>
+          <v:shapetype id="_x0000_t75" coordsize="21600,21600" o:spt="75" o:preferrelative="t" path="m@4@5l@4@11@9@11@9@5xe" filled="f" stroked="f">
+            <v:stroke joinstyle="miter"/>
+            <v:formulas>
+              <v:f eqn="if lineDrawn pixelLineWidth 0"/>
+              <v:f eqn="sum @0 1 0"/>
+              <v:f eqn="sum 0 0 @1"/>
+              <v:f eqn="prod @2 1 2"/>
+              <v:f eqn="prod @3 21600 pixelWidth"/>
+              <v:f eqn="prod @3 21600 pixelHeight"/>
+              <v:f eqn="sum @0 0 1"/>
+              <v:f eqn="prod @6 1 2"/>
+              <v:f eqn="prod @7 21600 pixelWidth"/>
+              <v:f eqn="sum @8 21600 0"/>
+              <v:f eqn="prod @7 21600 pixelHeight"/>
+              <v:f eqn="sum @10 21600 0"/>
+            </v:formulas>
+            <v:path o:extrusionok="f" gradientshapeok="t" o:connecttype="rect"/>
+            <o:lock v:ext="edit" aspectratio="t"/>
+          </v:shapetype>
+          <v:shape id="_x0000_i1025" type="#_x0000_t75" style="width:468pt;height:306pt">
+            <v:imagedata r:id="rId6" o:title="scatter_Avg_Num_Purchased_vs_Avg_Sale_Amount"/>
+          </v:shape>
+        </w:pict>
+      </w:r>
+    </w:p>
+    <w:p>
+      <w:pPr>
+        <w:pBdr>
+          <w:top w:val="nil"/>
+          <w:left w:val="nil"/>
+          <w:bottom w:val="nil"/>
+          <w:right w:val="nil"/>
+          <w:between w:val="nil"/>
+        </w:pBdr>
+      </w:pPr>
+    </w:p>
+    <w:p>
+      <w:pPr>
+        <w:pStyle w:val="ListParagraph"/>
+        <w:pBdr>
+          <w:top w:val="nil"/>
+          <w:left w:val="nil"/>
+          <w:bottom w:val="nil"/>
+          <w:right w:val="nil"/>
+          <w:between w:val="nil"/>
+        </w:pBdr>
+        <w:ind w:left="735"/>
+        <w:rPr>
+          <w:color w:val="595959" w:themeColor="text1" w:themeTint="A6"/>
+        </w:rPr>
+      </w:pPr>
+      <w:r>
+        <w:rPr>
+          <w:color w:val="595959" w:themeColor="text1" w:themeTint="A6"/>
+        </w:rPr>
+        <w:t xml:space="preserve">The variable </w:t>
+      </w:r>
+      <w:proofErr w:type="spellStart"/>
+      <w:r>
+        <w:rPr>
+          <w:color w:val="595959" w:themeColor="text1" w:themeTint="A6"/>
+        </w:rPr>
+        <w:t>Avg_Num_Products_Purchased</w:t>
+      </w:r>
+      <w:proofErr w:type="spellEnd"/>
+      <w:r>
+        <w:rPr>
+          <w:color w:val="595959" w:themeColor="text1" w:themeTint="A6"/>
+        </w:rPr>
+        <w:t xml:space="preserve"> show linear </w:t>
+      </w:r>
+      <w:proofErr w:type="spellStart"/>
+      <w:r>
+        <w:rPr>
+          <w:color w:val="595959" w:themeColor="text1" w:themeTint="A6"/>
+        </w:rPr>
+        <w:t>relashionship</w:t>
+      </w:r>
+      <w:proofErr w:type="spellEnd"/>
+      <w:r>
+        <w:rPr>
+          <w:color w:val="595959" w:themeColor="text1" w:themeTint="A6"/>
+        </w:rPr>
+        <w:t xml:space="preserve"> with target variable </w:t>
+      </w:r>
+      <w:proofErr w:type="spellStart"/>
+      <w:r>
+        <w:rPr>
+          <w:color w:val="595959" w:themeColor="text1" w:themeTint="A6"/>
+        </w:rPr>
+        <w:t>Avg_Sale_Amount</w:t>
+      </w:r>
+      <w:proofErr w:type="spellEnd"/>
+      <w:r>
+        <w:rPr>
+          <w:color w:val="595959" w:themeColor="text1" w:themeTint="A6"/>
+        </w:rPr>
+        <w:t>.</w:t>
+      </w:r>
+    </w:p>
+    <w:p>
+      <w:pPr>
+        <w:pBdr>
+          <w:top w:val="nil"/>
+          <w:left w:val="nil"/>
+          <w:bottom w:val="nil"/>
+          <w:right w:val="nil"/>
+          <w:between w:val="nil"/>
+        </w:pBdr>
+      </w:pPr>
+    </w:p>
+    <w:p>
+      <w:pPr>
+        <w:pBdr>
+          <w:top w:val="nil"/>
+          <w:left w:val="nil"/>
+          <w:bottom w:val="nil"/>
+          <w:right w:val="nil"/>
+          <w:between w:val="nil"/>
+        </w:pBdr>
+      </w:pPr>
+      <w:r>
+        <w:lastRenderedPageBreak/>
+        <w:pict>
+          <v:shape id="_x0000_i1026" type="#_x0000_t75" style="width:468pt;height:305.25pt">
+            <v:imagedata r:id="rId7" o:title="scatter_Num_Years_as_Customer_vs_Avg_Sale_Amount"/>
+          </v:shape>
+        </w:pict>
+      </w:r>
+    </w:p>
+    <w:p>
+      <w:pPr>
+        <w:pStyle w:val="ListParagraph"/>
+        <w:pBdr>
+          <w:top w:val="nil"/>
+          <w:left w:val="nil"/>
+          <w:bottom w:val="nil"/>
+          <w:right w:val="nil"/>
+          <w:between w:val="nil"/>
+        </w:pBdr>
+        <w:ind w:left="735"/>
+        <w:rPr>
+          <w:color w:val="595959" w:themeColor="text1" w:themeTint="A6"/>
+        </w:rPr>
+      </w:pPr>
+      <w:r>
+        <w:t xml:space="preserve"> </w:t>
+      </w:r>
+      <w:r>
+        <w:rPr>
+          <w:color w:val="595959" w:themeColor="text1" w:themeTint="A6"/>
+        </w:rPr>
+        <w:t>The variable</w:t>
+      </w:r>
+      <w:r>
+        <w:t xml:space="preserve"> </w:t>
+      </w:r>
+      <w:proofErr w:type="spellStart"/>
+      <w:r>
+        <w:rPr>
+          <w:color w:val="595959" w:themeColor="text1" w:themeTint="A6"/>
+        </w:rPr>
+        <w:t>Num_Years_as_Customer</w:t>
+      </w:r>
+      <w:proofErr w:type="spellEnd"/>
+      <w:r>
+        <w:rPr>
+          <w:color w:val="595959" w:themeColor="text1" w:themeTint="A6"/>
+        </w:rPr>
+        <w:t xml:space="preserve"> show no linear </w:t>
+      </w:r>
+      <w:proofErr w:type="spellStart"/>
+      <w:r>
+        <w:rPr>
+          <w:color w:val="595959" w:themeColor="text1" w:themeTint="A6"/>
+        </w:rPr>
+        <w:t>relashionship</w:t>
+      </w:r>
+      <w:proofErr w:type="spellEnd"/>
+      <w:r>
+        <w:rPr>
+          <w:color w:val="595959" w:themeColor="text1" w:themeTint="A6"/>
+        </w:rPr>
+        <w:t xml:space="preserve"> with target variable </w:t>
+      </w:r>
+      <w:proofErr w:type="spellStart"/>
+      <w:r>
+        <w:rPr>
+          <w:color w:val="595959" w:themeColor="text1" w:themeTint="A6"/>
+        </w:rPr>
+        <w:t>Avg_Sale_Amount</w:t>
+      </w:r>
+      <w:proofErr w:type="spellEnd"/>
+      <w:r>
+        <w:rPr>
+          <w:color w:val="595959" w:themeColor="text1" w:themeTint="A6"/>
+        </w:rPr>
+        <w:t>.</w:t>
+      </w:r>
+    </w:p>
+    <w:p>
+      <w:pPr>
+        <w:pBdr>
+          <w:top w:val="nil"/>
+          <w:left w:val="nil"/>
+          <w:bottom w:val="nil"/>
+          <w:right w:val="nil"/>
+          <w:between w:val="nil"/>
+        </w:pBdr>
+      </w:pPr>
+    </w:p>
+    <w:p>
+      <w:pPr>
+        <w:pBdr>
+          <w:top w:val="nil"/>
+          <w:left w:val="nil"/>
+          <w:bottom w:val="nil"/>
+          <w:right w:val="nil"/>
+          <w:between w:val="nil"/>
+        </w:pBdr>
+      </w:pPr>
+    </w:p>
+    <w:p>
+      <w:r>
+        <w:br w:type="page"/>
+      </w:r>
+    </w:p>
+    <w:p>
+      <w:pPr>
+        <w:pBdr>
+          <w:top w:val="nil"/>
+          <w:left w:val="nil"/>
+          <w:bottom w:val="nil"/>
+          <w:right w:val="nil"/>
+          <w:between w:val="nil"/>
+        </w:pBdr>
+      </w:pPr>
+      <w:r>
+        <w:lastRenderedPageBreak/>
+        <w:t>2.</w:t>
+      </w:r>
+      <w:r>
+        <w:rPr>
+          <w:sz w:val="14"/>
+          <w:szCs w:val="14"/>
+        </w:rPr>
+        <w:t xml:space="preserve">     </w:t>
+      </w:r>
+      <w:r>
+        <w:t>Explain why you believe your linear model is a good model. You must justify your reasoning using the statistical results that your regression model created. For each variable you selected, please justify how each variable is a good fit for your model by using the p-values and R-squared values that your model produced.</w:t>
+      </w:r>
+    </w:p>
+    <w:p>
+      <w:pPr>
+        <w:pBdr>
+          <w:top w:val="nil"/>
+          <w:left w:val="nil"/>
+          <w:bottom w:val="nil"/>
+          <w:right w:val="nil"/>
+          <w:between w:val="nil"/>
+        </w:pBdr>
+      </w:pPr>
+    </w:p>
+    <w:p>
+      <w:pPr>
+        <w:pBdr>
+          <w:top w:val="nil"/>
+          <w:left w:val="nil"/>
+          <w:bottom w:val="nil"/>
+          <w:right w:val="nil"/>
+          <w:between w:val="nil"/>
+        </w:pBdr>
+      </w:pPr>
+      <w:r>
+        <w:rPr>
+          <w:noProof/>
+          <w:lang w:val="en-US"/>
+        </w:rPr>
+        <mc:AlternateContent>
+          <mc:Choice Requires="wps">
+            <w:drawing>
+              <wp:anchor distT="0" distB="0" distL="114300" distR="114300" simplePos="0" relativeHeight="251660288" behindDoc="0" locked="0" layoutInCell="1" allowOverlap="1">
+                <wp:simplePos x="0" y="0"/>
+                <wp:positionH relativeFrom="column">
+                  <wp:posOffset>4219575</wp:posOffset>
+                </wp:positionH>
+                <wp:positionV relativeFrom="paragraph">
+                  <wp:posOffset>2047875</wp:posOffset>
+                </wp:positionV>
+                <wp:extent cx="381000" cy="1228725"/>
+                <wp:effectExtent l="57150" t="19050" r="76200" b="104775"/>
+                <wp:wrapNone/>
+                <wp:docPr id="3" name="Rounded Rectangle 3"/>
+                <wp:cNvGraphicFramePr/>
+                <a:graphic xmlns:a="http://schemas.openxmlformats.org/drawingml/2006/main">
+                  <a:graphicData uri="http://schemas.microsoft.com/office/word/2010/wordprocessingShape">
+                    <wps:wsp>
+                      <wps:cNvSpPr/>
+                      <wps:spPr>
+                        <a:xfrm>
+                          <a:off x="0" y="0"/>
+                          <a:ext cx="381000" cy="1228725"/>
+                        </a:xfrm>
+                        <a:prstGeom prst="roundRect">
+                          <a:avLst/>
+                        </a:prstGeom>
+                        <a:noFill/>
+                        <a:ln>
+                          <a:solidFill>
+                            <a:srgbClr val="FF0000"/>
+                          </a:solidFill>
+                        </a:ln>
+                      </wps:spPr>
+                      <wps:style>
+                        <a:lnRef idx="1">
+                          <a:schemeClr val="accent1"/>
+                        </a:lnRef>
+                        <a:fillRef idx="3">
+                          <a:schemeClr val="accent1"/>
+                        </a:fillRef>
+                        <a:effectRef idx="2">
+                          <a:schemeClr val="accent1"/>
+                        </a:effectRef>
+                        <a:fontRef idx="minor">
+                          <a:schemeClr val="lt1"/>
+                        </a:fontRef>
+                      </wps:style>
+                      <wps:bodyPr rot="0" spcFirstLastPara="0" vertOverflow="overflow" horzOverflow="overflow" vert="horz" wrap="square" lIns="91440" tIns="45720" rIns="91440" bIns="45720" numCol="1" spcCol="0" rtlCol="0" fromWordArt="0" anchor="ctr" anchorCtr="0" forceAA="0" compatLnSpc="1">
+                        <a:prstTxWarp prst="textNoShape">
+                          <a:avLst/>
+                        </a:prstTxWarp>
+                        <a:noAutofit/>
+                      </wps:bodyPr>
+                    </wps:wsp>
+                  </a:graphicData>
+                </a:graphic>
+              </wp:anchor>
+            </w:drawing>
+          </mc:Choice>
+          <mc:Fallback>
+            <w:pict>
+              <v:roundrect id="Rounded Rectangle 3" o:spid="_x0000_s1026" style="position:absolute;margin-left:332.25pt;margin-top:161.25pt;width:30pt;height:96.75pt;z-index:251660288;visibility:visible;mso-wrap-style:square;mso-wrap-distance-left:9pt;mso-wrap-distance-top:0;mso-wrap-distance-right:9pt;mso-wrap-distance-bottom:0;mso-position-horizontal:absolute;mso-position-horizontal-relative:text;mso-position-vertical:absolute;mso-position-vertical-relative:text;v-text-anchor:middle" arcsize="10923f" o:gfxdata="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" filled="f" strokecolor="red">
+                <v:shadow on="t" color="black" opacity="22937f" origin=",.5" offset="0,.63889mm"/>
+              </v:roundrect>
+            </w:pict>
+          </mc:Fallback>
+        </mc:AlternateContent>
+      </w:r>
+      <w:r>
+        <w:rPr>
+          <w:noProof/>
+          <w:lang w:val="en-US"/>
+        </w:rPr>
+        <mc:AlternateContent>
+          <mc:Choice Requires="wps">
+            <w:drawing>
+              <wp:anchor distT="0" distB="0" distL="114300" distR="114300" simplePos="0" relativeHeight="251659264" behindDoc="0" locked="0" layoutInCell="1" allowOverlap="1">
+                <wp:simplePos x="0" y="0"/>
+                <wp:positionH relativeFrom="column">
+                  <wp:posOffset>3333750</wp:posOffset>
+                </wp:positionH>
+                <wp:positionV relativeFrom="paragraph">
+                  <wp:posOffset>323850</wp:posOffset>
+                </wp:positionV>
+                <wp:extent cx="495300" cy="238125"/>
+                <wp:effectExtent l="57150" t="19050" r="19050" b="104775"/>
+                <wp:wrapNone/>
+                <wp:docPr id="2" name="Oval 2"/>
+                <wp:cNvGraphicFramePr/>
+                <a:graphic xmlns:a="http://schemas.openxmlformats.org/drawingml/2006/main">
+                  <a:graphicData uri="http://schemas.microsoft.com/office/word/2010/wordprocessingShape">
+                    <wps:wsp>
+                      <wps:cNvSpPr/>
+                      <wps:spPr>
+                        <a:xfrm>
+                          <a:off x="0" y="0"/>
+                          <a:ext cx="495300" cy="238125"/>
+                        </a:xfrm>
+                        <a:prstGeom prst="ellipse">
+                          <a:avLst/>
+                        </a:prstGeom>
+                        <a:noFill/>
+                        <a:ln>
+                          <a:solidFill>
+                            <a:srgbClr val="FF0000"/>
+                          </a:solidFill>
+                        </a:ln>
+                      </wps:spPr>
+                      <wps:style>
+                        <a:lnRef idx="1">
+                          <a:schemeClr val="accent1"/>
+                        </a:lnRef>
+                        <a:fillRef idx="3">
+                          <a:schemeClr val="accent1"/>
+                        </a:fillRef>
+                        <a:effectRef idx="2">
+                          <a:schemeClr val="accent1"/>
+                        </a:effectRef>
+                        <a:fontRef idx="minor">
+                          <a:schemeClr val="lt1"/>
+                        </a:fontRef>
+                      </wps:style>
+                      <wps:bodyPr rot="0" spcFirstLastPara="0" vertOverflow="overflow" horzOverflow="overflow" vert="horz" wrap="square" lIns="91440" tIns="45720" rIns="91440" bIns="45720" numCol="1" spcCol="0" rtlCol="0" fromWordArt="0" anchor="ctr" anchorCtr="0" forceAA="0" compatLnSpc="1">
+                        <a:prstTxWarp prst="textNoShape">
+                          <a:avLst/>
+                        </a:prstTxWarp>
+                        <a:noAutofit/>
+                      </wps:bodyPr>
+                    </wps:wsp>
+                  </a:graphicData>
+                </a:graphic>
+              </wp:anchor>
+            </w:drawing>
+          </mc:Choice>
+          <mc:Fallback>
+            <w:pict>
+              <v:oval id="Oval 2" o:spid="_x0000_s1026" style="position:absolute;margin-left:262.5pt;margin-top:25.5pt;width:39pt;height:18.75pt;z-index:251659264;visibility:visible;mso-wrap-style:square;mso-wrap-distance-left:9pt;mso-wrap-distance-top:0;mso-wrap-distance-right:9pt;mso-wrap-distance-bottom:0;mso-position-horizontal:absolute;mso-position-horizontal-relative:text;mso-position-vertical:absolute;mso-position-vertical-relative:text;v-text-anchor:middle" o:gfxdata="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" filled="f" strokecolor="red">
+                <v:shadow on="t" color="black" opacity="22937f" origin=",.5" offset="0,.63889mm"/>
+              </v:oval>
+            </w:pict>
+          </mc:Fallback>
+        </mc:AlternateContent>
+      </w:r>
+      <w:r>
+        <w:rPr>
+          <w:noProof/>
+          <w:lang w:val="en-US"/>
+        </w:rPr>
+        <w:drawing>
+          <wp:inline distT="0" distB="0" distL="0" distR="0" wp14:anchorId="7FD2A390" wp14:editId="2E53DB80">
+            <wp:extent cx="5943600" cy="4304665"/>
+            <wp:effectExtent l="0" t="0" r="0" b="635"/>
+            <wp:docPr id="1" name="Picture 1"/>
+            <wp:cNvGraphicFramePr>
+              <a:graphicFrameLocks xmlns:a="http://schemas.openxmlformats.org/drawingml/2006/main" noChangeAspect="1"/>
+            </wp:cNvGraphicFramePr>
+            <a:graphic xmlns:a="http://schemas.openxmlformats.org/drawingml/2006/main">
+              <a:graphicData uri="http://schemas.openxmlformats.org/drawingml/2006/picture">
+                <pic:pic xmlns:pic="http://schemas.openxmlformats.org/drawingml/2006/picture">
+                  <pic:nvPicPr>
+                    <pic:cNvPr id="0" name=""/>
+                    <pic:cNvPicPr/>
+                  </pic:nvPicPr>
+                  <pic:blipFill>
+                    <a:blip r:embed="rId8"/>
+                    <a:stretch>
+                      <a:fillRect/>
+                    </a:stretch>
+                  </pic:blipFill>
+                  <pic:spPr>
+                    <a:xfrm>
+                      <a:off x="0" y="0"/>
+                      <a:ext cx="5943600" cy="4304665"/>
+                    </a:xfrm>
+                    <a:prstGeom prst="rect">
+                      <a:avLst/>
+                    </a:prstGeom>
+                  </pic:spPr>
+                </pic:pic>
+              </a:graphicData>
+            </a:graphic>
+          </wp:inline>
+        </w:drawing>
+      </w:r>
+    </w:p>
+    <w:p>
+      <w:pPr>
+        <w:pBdr>
+          <w:top w:val="nil"/>
+          <w:left w:val="nil"/>
+          <w:bottom w:val="nil"/>
+          <w:right w:val="nil"/>
+          <w:between w:val="nil"/>
+        </w:pBdr>
+      </w:pPr>
+    </w:p>
+    <w:p>
+      <w:pPr>
+        <w:pBdr>
+          <w:top w:val="nil"/>
+          <w:left w:val="nil"/>
+          <w:bottom w:val="nil"/>
+          <w:right w:val="nil"/>
+          <w:between w:val="nil"/>
+        </w:pBdr>
+      </w:pPr>
+      <w:r>
+        <w:t xml:space="preserve">R-squared is </w:t>
+      </w:r>
+      <w:r>
+        <w:t xml:space="preserve">0.837; the p value is 0 for </w:t>
+      </w:r>
+      <w:proofErr w:type="spellStart"/>
+      <w:r>
+        <w:t>Customer_Segment</w:t>
+      </w:r>
+      <w:proofErr w:type="spellEnd"/>
+      <w:r>
+        <w:t xml:space="preserve"> and </w:t>
+      </w:r>
+      <w:proofErr w:type="spellStart"/>
+      <w:r>
+        <w:t>Avg_Num_Products_Purchased</w:t>
+      </w:r>
+      <w:proofErr w:type="spellEnd"/>
+      <w:r>
+        <w:t>.</w:t>
+      </w:r>
+      <w:r>
+        <w:t xml:space="preserve"> </w:t>
+      </w:r>
+    </w:p>
+    <w:p>
+      <w:pPr>
+        <w:pBdr>
+          <w:top w:val="nil"/>
+          <w:left w:val="nil"/>
+          <w:bottom w:val="nil"/>
+          <w:right w:val="nil"/>
+          <w:between w:val="nil"/>
+        </w:pBdr>
+      </w:pPr>
+    </w:p>
+    <w:p>
+      <w:pPr>
+        <w:pBdr>
+          <w:top w:val="nil"/>
+          <w:left w:val="nil"/>
+          <w:bottom w:val="nil"/>
+          <w:right w:val="nil"/>
+          <w:between w:val="nil"/>
+        </w:pBdr>
+      </w:pPr>
+      <w:r>
+        <w:t>The high R-squared show the model highly pred</w:t>
+      </w:r>
+      <w:bookmarkStart w:id="3" w:name="_GoBack"/>
+      <w:bookmarkEnd w:id="3"/>
+      <w:r>
+        <w:t>ictive and low p-value means it is highly unlikely that the two variables are not related.</w:t>
+      </w:r>
+    </w:p>
+    <w:p>
+      <w:pPr>
+        <w:pBdr>
+          <w:top w:val="nil"/>
+          <w:left w:val="nil"/>
+          <w:bottom w:val="nil"/>
+          <w:right w:val="nil"/>
+          <w:between w:val="nil"/>
+        </w:pBdr>
+      </w:pPr>
+    </w:p>
+    <w:p>
+      <w:pPr>
+        <w:pBdr>
+          <w:top w:val="nil"/>
+          <w:left w:val="nil"/>
+          <w:bottom w:val="nil"/>
+          <w:right w:val="nil"/>
+          <w:between w:val="nil"/>
+        </w:pBdr>
+      </w:pPr>
+      <w:r>
+        <w:t>3.</w:t>
+      </w:r>
+      <w:r>
+        <w:rPr>
+          <w:sz w:val="14"/>
+          <w:szCs w:val="14"/>
+        </w:rPr>
+        <w:t xml:space="preserve"> </w:t>
+      </w:r>
+      <w:r>
+        <w:t>What is the best linear regression equation based on the available data? Each coefficient should have no more than 2 digits after the decimal (ex: 1.28)</w:t>
+      </w:r>
+    </w:p>
+    <w:p>
+      <w:pPr>
+        <w:pBdr>
+          <w:top w:val="nil"/>
+          <w:left w:val="nil"/>
+          <w:bottom w:val="nil"/>
+          <w:right w:val="nil"/>
+          <w:between w:val="nil"/>
+        </w:pBdr>
+      </w:pPr>
+      <w:r>
+        <w:t xml:space="preserve"> </w:t>
+      </w:r>
+    </w:p>
+    <w:p>
+      <w:pPr>
+        <w:pBdr>
+          <w:top w:val="nil"/>
+          <w:left w:val="nil"/>
+          <w:bottom w:val="nil"/>
+          <w:right w:val="nil"/>
+          <w:between w:val="nil"/>
+        </w:pBdr>
+        <w:rPr>
+          <w:sz w:val="20"/>
+          <w:szCs w:val="20"/>
+        </w:rPr>
+      </w:pPr>
+      <w:proofErr w:type="spellStart"/>
+      <w:r>
+        <w:rPr>
+          <w:sz w:val="20"/>
+          <w:szCs w:val="20"/>
+        </w:rPr>
+        <w:t>Avg_Sale_Amount</w:t>
+      </w:r>
+      <w:proofErr w:type="spellEnd"/>
+      <w:r>
+        <w:rPr>
+          <w:sz w:val="20"/>
+          <w:szCs w:val="20"/>
+        </w:rPr>
+        <w:t xml:space="preserve"> = 303.46 + 66.98 * </w:t>
+      </w:r>
+      <w:proofErr w:type="spellStart"/>
+      <w:r>
+        <w:rPr>
+          <w:sz w:val="20"/>
+          <w:szCs w:val="20"/>
+        </w:rPr>
+        <w:t>Avg_Num_Products_Purchased</w:t>
+      </w:r>
+      <w:proofErr w:type="spellEnd"/>
+      <w:r>
+        <w:rPr>
+          <w:sz w:val="20"/>
+          <w:szCs w:val="20"/>
+        </w:rPr>
+        <w:t xml:space="preserve"> - 149.36(if </w:t>
+      </w:r>
+      <w:proofErr w:type="spellStart"/>
+      <w:r>
+        <w:rPr>
+          <w:sz w:val="20"/>
+          <w:szCs w:val="20"/>
+        </w:rPr>
+        <w:t>Customer_Segment</w:t>
+      </w:r>
+      <w:proofErr w:type="spellEnd"/>
+      <w:r>
+        <w:rPr>
+          <w:sz w:val="20"/>
+          <w:szCs w:val="20"/>
+        </w:rPr>
+        <w:t xml:space="preserve">: Loyalty Club Only) + 281.84(if </w:t>
+      </w:r>
+      <w:proofErr w:type="spellStart"/>
+      <w:r>
+        <w:rPr>
+          <w:sz w:val="20"/>
+          <w:szCs w:val="20"/>
+        </w:rPr>
+        <w:t>Customer_Segment</w:t>
+      </w:r>
+      <w:proofErr w:type="spellEnd"/>
+      <w:r>
+        <w:rPr>
+          <w:sz w:val="20"/>
+          <w:szCs w:val="20"/>
+        </w:rPr>
+        <w:t xml:space="preserve">: Loyalty Club and Credit Card) – 245.42(if </w:t>
+      </w:r>
+      <w:proofErr w:type="spellStart"/>
+      <w:r>
+        <w:rPr>
+          <w:sz w:val="20"/>
+          <w:szCs w:val="20"/>
+        </w:rPr>
+        <w:t>Customer_Segment</w:t>
+      </w:r>
+      <w:proofErr w:type="spellEnd"/>
+      <w:r>
+        <w:rPr>
+          <w:sz w:val="20"/>
+          <w:szCs w:val="20"/>
+        </w:rPr>
+        <w:t xml:space="preserve">: Store Mailing List) + 0(if </w:t>
+      </w:r>
+      <w:proofErr w:type="spellStart"/>
+      <w:r>
+        <w:rPr>
+          <w:sz w:val="20"/>
+          <w:szCs w:val="20"/>
+        </w:rPr>
+        <w:t>Customer_Segment</w:t>
+      </w:r>
+      <w:proofErr w:type="spellEnd"/>
+      <w:r>
+        <w:rPr>
+          <w:sz w:val="20"/>
+          <w:szCs w:val="20"/>
+        </w:rPr>
+        <w:t xml:space="preserve">: Credit Card Only) </w:t>
       </w:r>
     </w:p>
     <w:p>
@@ -369,484 +1320,24 @@
           <w:szCs w:val="20"/>
         </w:rPr>
       </w:pPr>
-      <w:r>
-        <w:rPr>
-          <w:i/>
-          <w:sz w:val="20"/>
-          <w:szCs w:val="20"/>
-        </w:rPr>
-        <w:t>Provide a description of how you set up your linear regression model, what variables you used and why, and the results of the model. Visualizations are encou</w:t>
-      </w:r>
-      <w:r>
-        <w:rPr>
-          <w:i/>
-          <w:sz w:val="20"/>
-          <w:szCs w:val="20"/>
-        </w:rPr>
-        <w:t>raged. (500 word limit)</w:t>
-      </w:r>
-    </w:p>
-    <w:p>
-      <w:pPr>
-        <w:pBdr>
-          <w:top w:val="nil"/>
-          <w:left w:val="nil"/>
-          <w:bottom w:val="nil"/>
-          <w:right w:val="nil"/>
-          <w:between w:val="nil"/>
-        </w:pBdr>
-        <w:rPr>
-          <w:i/>
-          <w:sz w:val="20"/>
-          <w:szCs w:val="20"/>
-        </w:rPr>
-      </w:pPr>
-      <w:r>
-        <w:rPr>
-          <w:i/>
-          <w:sz w:val="20"/>
-          <w:szCs w:val="20"/>
-        </w:rPr>
-        <w:t xml:space="preserve"> </w:t>
-      </w:r>
-    </w:p>
-    <w:p>
-      <w:pPr>
-        <w:pBdr>
-          <w:top w:val="nil"/>
-          <w:left w:val="nil"/>
-          <w:bottom w:val="nil"/>
-          <w:right w:val="nil"/>
-          <w:between w:val="nil"/>
-        </w:pBdr>
+    </w:p>
+    <w:p>
+      <w:pPr>
         <w:rPr>
           <w:b/>
-          <w:i/>
-          <w:sz w:val="20"/>
-          <w:szCs w:val="20"/>
-        </w:rPr>
-      </w:pPr>
+          <w:sz w:val="34"/>
+          <w:szCs w:val="34"/>
+        </w:rPr>
+      </w:pPr>
+      <w:bookmarkStart w:id="4" w:name="_vjihze2tsc9p" w:colFirst="0" w:colLast="0"/>
+      <w:bookmarkEnd w:id="4"/>
       <w:r>
         <w:rPr>
           <w:b/>
-          <w:i/>
-          <w:sz w:val="20"/>
-          <w:szCs w:val="20"/>
-        </w:rPr>
-        <w:t>Important:</w:t>
-      </w:r>
-      <w:r>
-        <w:rPr>
-          <w:i/>
-          <w:sz w:val="20"/>
-          <w:szCs w:val="20"/>
-        </w:rPr>
-        <w:t xml:space="preserve"> </w:t>
-      </w:r>
-      <w:r>
-        <w:rPr>
-          <w:b/>
-          <w:i/>
-          <w:sz w:val="20"/>
-          <w:szCs w:val="20"/>
-        </w:rPr>
-        <w:t>Use the p1-customers.xlsx to train your linear model.</w:t>
-      </w:r>
-    </w:p>
-    <w:p>
-      <w:pPr>
-        <w:pBdr>
-          <w:top w:val="nil"/>
-          <w:left w:val="nil"/>
-          <w:bottom w:val="nil"/>
-          <w:right w:val="nil"/>
-          <w:between w:val="nil"/>
-        </w:pBdr>
-        <w:rPr>
-          <w:i/>
-          <w:sz w:val="20"/>
-          <w:szCs w:val="20"/>
-        </w:rPr>
-      </w:pPr>
-      <w:r>
-        <w:rPr>
-          <w:i/>
-          <w:sz w:val="20"/>
-          <w:szCs w:val="20"/>
-        </w:rPr>
-        <w:t xml:space="preserve"> </w:t>
-      </w:r>
-    </w:p>
-    <w:p>
-      <w:pPr>
-        <w:pBdr>
-          <w:top w:val="nil"/>
-          <w:left w:val="nil"/>
-          <w:bottom w:val="nil"/>
-          <w:right w:val="nil"/>
-          <w:between w:val="nil"/>
-        </w:pBdr>
-        <w:rPr>
-          <w:i/>
-          <w:sz w:val="20"/>
-          <w:szCs w:val="20"/>
-        </w:rPr>
-      </w:pPr>
-      <w:r>
-        <w:rPr>
-          <w:i/>
-          <w:sz w:val="20"/>
-          <w:szCs w:val="20"/>
-        </w:rPr>
-        <w:t>At the minimum, answer these questions:</w:t>
-      </w:r>
-    </w:p>
-    <w:p>
-      <w:pPr>
-        <w:pBdr>
-          <w:top w:val="nil"/>
-          <w:left w:val="nil"/>
-          <w:bottom w:val="nil"/>
-          <w:right w:val="nil"/>
-          <w:between w:val="nil"/>
-        </w:pBdr>
-      </w:pPr>
-      <w:r>
-        <w:t xml:space="preserve"> </w:t>
-      </w:r>
-    </w:p>
-    <w:p>
-      <w:pPr>
-        <w:pBdr>
-          <w:top w:val="nil"/>
-          <w:left w:val="nil"/>
-          <w:bottom w:val="nil"/>
-          <w:right w:val="nil"/>
-          <w:between w:val="nil"/>
-        </w:pBdr>
-      </w:pPr>
-      <w:r>
-        <w:t>1.</w:t>
-      </w:r>
-      <w:r>
-        <w:rPr>
-          <w:sz w:val="14"/>
-          <w:szCs w:val="14"/>
-        </w:rPr>
-        <w:t xml:space="preserve">     </w:t>
-      </w:r>
-      <w:r>
-        <w:t>How and why did you select the predictor variables in your model? You must explain how your continuous predictor v</w:t>
-      </w:r>
-      <w:r>
-        <w:t>ariables you’ve chosen have a linear relationship with the target variable. Please refer back to the “Multiple Linear Regression with Excel” lesson to help you explore your data and use scatterplots to search for linear relationships. You must include scat</w:t>
-      </w:r>
-      <w:r>
-        <w:t>terplots in your answer.</w:t>
-      </w:r>
-    </w:p>
-    <w:p>
-      <w:pPr>
-        <w:pBdr>
-          <w:top w:val="nil"/>
-          <w:left w:val="nil"/>
-          <w:bottom w:val="nil"/>
-          <w:right w:val="nil"/>
-          <w:between w:val="nil"/>
-        </w:pBdr>
-      </w:pPr>
-      <w:r>
-        <w:t xml:space="preserve"> </w:t>
-      </w:r>
-    </w:p>
-    <w:p>
-      <w:pPr>
-        <w:pBdr>
-          <w:top w:val="nil"/>
-          <w:left w:val="nil"/>
-          <w:bottom w:val="nil"/>
-          <w:right w:val="nil"/>
-          <w:between w:val="nil"/>
-        </w:pBdr>
-      </w:pPr>
-      <w:r>
-        <w:t>2.</w:t>
-      </w:r>
-      <w:r>
-        <w:rPr>
-          <w:sz w:val="14"/>
-          <w:szCs w:val="14"/>
-        </w:rPr>
-        <w:t xml:space="preserve">     </w:t>
-      </w:r>
-      <w:r>
-        <w:t>Explain why you believe your linear model is a good model. You must justify your reasoning using the statistical results that your regression model created. For each variable you selected, please justify how each variable is a good fit for your model by us</w:t>
-      </w:r>
-      <w:r>
-        <w:t>ing the p-values and R-squared values that your model produced.</w:t>
-      </w:r>
-    </w:p>
-    <w:p>
-      <w:pPr>
-        <w:pBdr>
-          <w:top w:val="nil"/>
-          <w:left w:val="nil"/>
-          <w:bottom w:val="nil"/>
-          <w:right w:val="nil"/>
-          <w:between w:val="nil"/>
-        </w:pBdr>
-      </w:pPr>
-      <w:r>
-        <w:t xml:space="preserve"> </w:t>
-      </w:r>
-    </w:p>
-    <w:p>
-      <w:pPr>
-        <w:pBdr>
-          <w:top w:val="nil"/>
-          <w:left w:val="nil"/>
-          <w:bottom w:val="nil"/>
-          <w:right w:val="nil"/>
-          <w:between w:val="nil"/>
-        </w:pBdr>
-      </w:pPr>
-      <w:r>
-        <w:t>3.</w:t>
-      </w:r>
-      <w:r>
-        <w:rPr>
-          <w:sz w:val="14"/>
-          <w:szCs w:val="14"/>
-        </w:rPr>
-        <w:t xml:space="preserve"> </w:t>
-      </w:r>
-      <w:r>
-        <w:rPr>
-          <w:sz w:val="14"/>
-          <w:szCs w:val="14"/>
-        </w:rPr>
-        <w:tab/>
-      </w:r>
-      <w:r>
-        <w:t>What is the best linear regression equation based on the available data? Each coefficient should have no more than 2 digits after the decimal (ex: 1.28)</w:t>
-      </w:r>
-    </w:p>
-    <w:p>
-      <w:pPr>
-        <w:pBdr>
-          <w:top w:val="nil"/>
-          <w:left w:val="nil"/>
-          <w:bottom w:val="nil"/>
-          <w:right w:val="nil"/>
-          <w:between w:val="nil"/>
-        </w:pBdr>
-      </w:pPr>
-      <w:r>
-        <w:t xml:space="preserve"> </w:t>
-      </w:r>
-    </w:p>
-    <w:p>
-      <w:pPr>
-        <w:pBdr>
-          <w:top w:val="nil"/>
-          <w:left w:val="nil"/>
-          <w:bottom w:val="nil"/>
-          <w:right w:val="nil"/>
-          <w:between w:val="nil"/>
-        </w:pBdr>
-        <w:rPr>
-          <w:b/>
-        </w:rPr>
-      </w:pPr>
-      <w:r>
-        <w:rPr>
-          <w:b/>
-        </w:rPr>
-        <w:t>Important: The regression equat</w:t>
-      </w:r>
-      <w:r>
-        <w:rPr>
-          <w:b/>
-        </w:rPr>
-        <w:t>ion should be in the form:</w:t>
-      </w:r>
-    </w:p>
-    <w:p>
-      <w:pPr>
-        <w:pBdr>
-          <w:top w:val="nil"/>
-          <w:left w:val="nil"/>
-          <w:bottom w:val="nil"/>
-          <w:right w:val="nil"/>
-          <w:between w:val="nil"/>
-        </w:pBdr>
-      </w:pPr>
-      <w:r>
-        <w:t xml:space="preserve"> </w:t>
-      </w:r>
-    </w:p>
-    <w:p>
-      <w:pPr>
-        <w:pBdr>
-          <w:top w:val="nil"/>
-          <w:left w:val="nil"/>
-          <w:bottom w:val="nil"/>
-          <w:right w:val="nil"/>
-          <w:between w:val="nil"/>
-        </w:pBdr>
-        <w:rPr>
-          <w:i/>
-        </w:rPr>
-      </w:pPr>
-      <w:r>
-        <w:rPr>
-          <w:i/>
-        </w:rPr>
-        <w:t>Y = Intercept + b1 * Variable_1 + b2 * Variable_2 + b3 * Variable_3……</w:t>
-      </w:r>
-    </w:p>
-    <w:p>
-      <w:pPr>
-        <w:pBdr>
-          <w:top w:val="nil"/>
-          <w:left w:val="nil"/>
-          <w:bottom w:val="nil"/>
-          <w:right w:val="nil"/>
-          <w:between w:val="nil"/>
-        </w:pBdr>
-      </w:pPr>
-      <w:r>
-        <w:t xml:space="preserve"> </w:t>
-      </w:r>
-    </w:p>
-    <w:p>
-      <w:pPr>
-        <w:pBdr>
-          <w:top w:val="nil"/>
-          <w:left w:val="nil"/>
-          <w:bottom w:val="nil"/>
-          <w:right w:val="nil"/>
-          <w:between w:val="nil"/>
-        </w:pBdr>
-      </w:pPr>
-      <w:r>
-        <w:rPr>
-          <w:b/>
-        </w:rPr>
-        <w:t>For example:</w:t>
-      </w:r>
-      <w:r>
-        <w:t xml:space="preserve"> Y = 482.24 + 28.83 * </w:t>
-      </w:r>
-      <w:proofErr w:type="spellStart"/>
-      <w:r>
-        <w:t>Loan_Status</w:t>
-      </w:r>
-      <w:proofErr w:type="spellEnd"/>
-      <w:r>
-        <w:t xml:space="preserve"> – 159 * Income + 49 (If Type: Credit Card) – 90 (If Type: Mortgage) + 0 (If Type: Cash)</w:t>
-      </w:r>
-    </w:p>
-    <w:p>
-      <w:pPr>
-        <w:pBdr>
-          <w:top w:val="nil"/>
-          <w:left w:val="nil"/>
-          <w:bottom w:val="nil"/>
-          <w:right w:val="nil"/>
-          <w:between w:val="nil"/>
-        </w:pBdr>
-      </w:pPr>
-      <w:r>
-        <w:t xml:space="preserve"> </w:t>
-      </w:r>
-    </w:p>
-    <w:p>
-      <w:pPr>
-        <w:pBdr>
-          <w:top w:val="nil"/>
-          <w:left w:val="nil"/>
-          <w:bottom w:val="nil"/>
-          <w:right w:val="nil"/>
-          <w:between w:val="nil"/>
-        </w:pBdr>
-      </w:pPr>
-      <w:r>
-        <w:t xml:space="preserve">Note that we </w:t>
-      </w:r>
-      <w:r>
-        <w:rPr>
-          <w:b/>
-        </w:rPr>
-        <w:t xml:space="preserve">must </w:t>
-      </w:r>
-      <w:r>
-        <w:t>include the 0 coefficient for the type Cash.</w:t>
-      </w:r>
-    </w:p>
-    <w:p>
-      <w:pPr>
-        <w:pBdr>
-          <w:top w:val="nil"/>
-          <w:left w:val="nil"/>
-          <w:bottom w:val="nil"/>
-          <w:right w:val="nil"/>
-          <w:between w:val="nil"/>
-        </w:pBdr>
-      </w:pPr>
-      <w:r>
-        <w:t xml:space="preserve"> </w:t>
-      </w:r>
-    </w:p>
-    <w:p>
-      <w:pPr>
-        <w:pBdr>
-          <w:top w:val="nil"/>
-          <w:left w:val="nil"/>
-          <w:bottom w:val="nil"/>
-          <w:right w:val="nil"/>
-          <w:between w:val="nil"/>
-        </w:pBdr>
-        <w:rPr>
-          <w:highlight w:val="white"/>
-        </w:rPr>
-      </w:pPr>
-      <w:r>
-        <w:rPr>
-          <w:b/>
-          <w:highlight w:val="white"/>
-        </w:rPr>
-        <w:t>Note</w:t>
-      </w:r>
-      <w:r>
-        <w:rPr>
-          <w:highlight w:val="white"/>
-        </w:rPr>
-        <w:t>: For students using software other than Alteryx, if you decide to use Customer Segment as one of your predictor variables, please set the base case to Credit Card Only.</w:t>
-      </w:r>
-    </w:p>
-    <w:p>
-      <w:pPr>
-        <w:pBdr>
-          <w:top w:val="nil"/>
-          <w:left w:val="nil"/>
-          <w:bottom w:val="nil"/>
-          <w:right w:val="nil"/>
-          <w:between w:val="nil"/>
-        </w:pBdr>
-        <w:rPr>
-          <w:i/>
-          <w:sz w:val="20"/>
-          <w:szCs w:val="20"/>
-        </w:rPr>
-      </w:pPr>
-      <w:r>
-        <w:rPr>
-          <w:i/>
-          <w:sz w:val="20"/>
-          <w:szCs w:val="20"/>
-        </w:rPr>
-        <w:t xml:space="preserve"> </w:t>
+          <w:sz w:val="34"/>
+          <w:szCs w:val="34"/>
+        </w:rPr>
+        <w:br w:type="page"/>
       </w:r>
     </w:p>
     <w:p>
@@ -868,113 +1359,38 @@
           <w:szCs w:val="34"/>
         </w:rPr>
       </w:pPr>
-      <w:bookmarkStart w:id="4" w:name="_vjihze2tsc9p" w:colFirst="0" w:colLast="0"/>
-      <w:bookmarkEnd w:id="4"/>
       <w:r>
         <w:rPr>
           <w:b/>
           <w:sz w:val="34"/>
           <w:szCs w:val="34"/>
         </w:rPr>
-        <w:t>Step 3: Presentation/Visualizatio</w:t>
-      </w:r>
-      <w:r>
-        <w:rPr>
-          <w:b/>
-          <w:sz w:val="34"/>
-          <w:szCs w:val="34"/>
-        </w:rPr>
-        <w:t>n</w:t>
-      </w:r>
-    </w:p>
-    <w:p>
-      <w:pPr>
-        <w:pBdr>
-          <w:top w:val="nil"/>
-          <w:left w:val="nil"/>
-          <w:bottom w:val="nil"/>
-          <w:right w:val="nil"/>
-          <w:between w:val="nil"/>
-        </w:pBdr>
-        <w:rPr>
-          <w:i/>
-          <w:sz w:val="20"/>
-          <w:szCs w:val="20"/>
-        </w:rPr>
-      </w:pPr>
-      <w:r>
-        <w:rPr>
-          <w:i/>
-          <w:sz w:val="20"/>
-          <w:szCs w:val="20"/>
-        </w:rPr>
-        <w:t>Use your model results to provide a recommendation. (500 word limit)</w:t>
-      </w:r>
-    </w:p>
-    <w:p>
-      <w:pPr>
-        <w:pBdr>
-          <w:top w:val="nil"/>
-          <w:left w:val="nil"/>
-          <w:bottom w:val="nil"/>
-          <w:right w:val="nil"/>
-          <w:between w:val="nil"/>
-        </w:pBdr>
-      </w:pPr>
-      <w:r>
-        <w:t xml:space="preserve"> </w:t>
-      </w:r>
-    </w:p>
-    <w:p>
-      <w:pPr>
-        <w:pBdr>
-          <w:top w:val="nil"/>
-          <w:left w:val="nil"/>
-          <w:bottom w:val="nil"/>
-          <w:right w:val="nil"/>
-          <w:between w:val="nil"/>
-        </w:pBdr>
-        <w:rPr>
-          <w:i/>
-          <w:sz w:val="20"/>
-          <w:szCs w:val="20"/>
-        </w:rPr>
-      </w:pPr>
-      <w:r>
-        <w:rPr>
-          <w:i/>
-          <w:sz w:val="20"/>
-          <w:szCs w:val="20"/>
-        </w:rPr>
-        <w:t>At the minimum, answer these questions:</w:t>
-      </w:r>
-    </w:p>
-    <w:p>
-      <w:pPr>
-        <w:pBdr>
-          <w:top w:val="nil"/>
-          <w:left w:val="nil"/>
-          <w:bottom w:val="nil"/>
-          <w:right w:val="nil"/>
-          <w:between w:val="nil"/>
-        </w:pBdr>
-      </w:pPr>
-      <w:r>
-        <w:t xml:space="preserve"> </w:t>
-      </w:r>
-    </w:p>
-    <w:p>
-      <w:pPr>
-        <w:pBdr>
-          <w:top w:val="nil"/>
-          <w:left w:val="nil"/>
-          <w:bottom w:val="nil"/>
-          <w:right w:val="nil"/>
-          <w:between w:val="nil"/>
-        </w:pBdr>
-      </w:pPr>
-      <w:r>
         <w:lastRenderedPageBreak/>
+        <w:t>Step 3: Presentation/Visualization</w:t>
+      </w:r>
+    </w:p>
+    <w:p>
+      <w:pPr>
+        <w:pBdr>
+          <w:top w:val="nil"/>
+          <w:left w:val="nil"/>
+          <w:bottom w:val="nil"/>
+          <w:right w:val="nil"/>
+          <w:between w:val="nil"/>
+        </w:pBdr>
+      </w:pPr>
+    </w:p>
+    <w:p>
+      <w:pPr>
+        <w:pBdr>
+          <w:top w:val="nil"/>
+          <w:left w:val="nil"/>
+          <w:bottom w:val="nil"/>
+          <w:right w:val="nil"/>
+          <w:between w:val="nil"/>
+        </w:pBdr>
+      </w:pPr>
+      <w:r>
         <w:t>1.</w:t>
       </w:r>
       <w:r>
@@ -998,9 +1414,48 @@
           <w:between w:val="nil"/>
         </w:pBdr>
       </w:pPr>
-      <w:r>
+    </w:p>
+    <w:p>
+      <w:pPr>
+        <w:pStyle w:val="ListParagraph"/>
+        <w:numPr>
+          <w:ilvl w:val="0"/>
+          <w:numId w:val="2"/>
+        </w:numPr>
+        <w:pBdr>
+          <w:top w:val="nil"/>
+          <w:left w:val="nil"/>
+          <w:bottom w:val="nil"/>
+          <w:right w:val="nil"/>
+          <w:between w:val="nil"/>
+        </w:pBdr>
+        <w:rPr>
+          <w:color w:val="595959" w:themeColor="text1" w:themeTint="A6"/>
+        </w:rPr>
+      </w:pPr>
+      <w:r>
+        <w:rPr>
+          <w:color w:val="595959" w:themeColor="text1" w:themeTint="A6"/>
+        </w:rPr>
+        <w:t>Yes. The company should send the catalog to these 250 customers</w:t>
+      </w:r>
+      <w:r>
+        <w:rPr>
+          <w:color w:val="595959" w:themeColor="text1" w:themeTint="A6"/>
+        </w:rPr>
         <w:t xml:space="preserve"> </w:t>
       </w:r>
+    </w:p>
+    <w:p>
+      <w:pPr>
+        <w:pBdr>
+          <w:top w:val="nil"/>
+          <w:left w:val="nil"/>
+          <w:bottom w:val="nil"/>
+          <w:right w:val="nil"/>
+          <w:between w:val="nil"/>
+        </w:pBdr>
+      </w:pPr>
     </w:p>
     <w:p>
       <w:pPr>
@@ -1023,25 +1478,175 @@
         <w:t xml:space="preserve">     </w:t>
       </w:r>
       <w:r>
-        <w:t>How did you come up with your recomm</w:t>
-      </w:r>
-      <w:r>
-        <w:t>endation? (Please explain your process so reviewers can give you feedback on your process)</w:t>
-      </w:r>
-    </w:p>
-    <w:p>
-      <w:pPr>
-        <w:pBdr>
-          <w:top w:val="nil"/>
-          <w:left w:val="nil"/>
-          <w:bottom w:val="nil"/>
-          <w:right w:val="nil"/>
-          <w:between w:val="nil"/>
-        </w:pBdr>
-      </w:pPr>
-      <w:r>
-        <w:t xml:space="preserve"> </w:t>
-      </w:r>
+        <w:t>How did you come up with your recommendation? (Please explain your process so reviewers can give you feedback on your process)</w:t>
+      </w:r>
+    </w:p>
+    <w:p>
+      <w:pPr>
+        <w:pBdr>
+          <w:top w:val="nil"/>
+          <w:left w:val="nil"/>
+          <w:bottom w:val="nil"/>
+          <w:right w:val="nil"/>
+          <w:between w:val="nil"/>
+        </w:pBdr>
+      </w:pPr>
+    </w:p>
+    <w:p>
+      <w:pPr>
+        <w:pStyle w:val="ListParagraph"/>
+        <w:numPr>
+          <w:ilvl w:val="0"/>
+          <w:numId w:val="2"/>
+        </w:numPr>
+        <w:pBdr>
+          <w:top w:val="nil"/>
+          <w:left w:val="nil"/>
+          <w:bottom w:val="nil"/>
+          <w:right w:val="nil"/>
+          <w:between w:val="nil"/>
+        </w:pBdr>
+        <w:rPr>
+          <w:color w:val="595959" w:themeColor="text1" w:themeTint="A6"/>
+        </w:rPr>
+      </w:pPr>
+      <w:r>
+        <w:rPr>
+          <w:color w:val="595959" w:themeColor="text1" w:themeTint="A6"/>
+        </w:rPr>
+        <w:t>Use customer segment and average number of products purchased to predict average sale amount in mail list customer.</w:t>
+      </w:r>
+    </w:p>
+    <w:p>
+      <w:pPr>
+        <w:pStyle w:val="ListParagraph"/>
+        <w:numPr>
+          <w:ilvl w:val="0"/>
+          <w:numId w:val="2"/>
+        </w:numPr>
+        <w:pBdr>
+          <w:top w:val="nil"/>
+          <w:left w:val="nil"/>
+          <w:bottom w:val="nil"/>
+          <w:right w:val="nil"/>
+          <w:between w:val="nil"/>
+        </w:pBdr>
+        <w:rPr>
+          <w:color w:val="595959" w:themeColor="text1" w:themeTint="A6"/>
+        </w:rPr>
+      </w:pPr>
+      <w:r>
+        <w:rPr>
+          <w:color w:val="595959" w:themeColor="text1" w:themeTint="A6"/>
+        </w:rPr>
+        <w:t xml:space="preserve">Find </w:t>
+      </w:r>
+      <w:r>
+        <w:rPr>
+          <w:color w:val="595959" w:themeColor="text1" w:themeTint="A6"/>
+        </w:rPr>
+        <w:t>possible amount customer spend by multiply predicted average sale and probability customer to buy (</w:t>
+      </w:r>
+      <w:proofErr w:type="spellStart"/>
+      <w:r>
+        <w:rPr>
+          <w:color w:val="595959" w:themeColor="text1" w:themeTint="A6"/>
+        </w:rPr>
+        <w:t>score_yes</w:t>
+      </w:r>
+      <w:proofErr w:type="spellEnd"/>
+      <w:r>
+        <w:rPr>
+          <w:color w:val="595959" w:themeColor="text1" w:themeTint="A6"/>
+        </w:rPr>
+        <w:t xml:space="preserve">) </w:t>
+      </w:r>
+    </w:p>
+    <w:p>
+      <w:pPr>
+        <w:pStyle w:val="ListParagraph"/>
+        <w:numPr>
+          <w:ilvl w:val="0"/>
+          <w:numId w:val="2"/>
+        </w:numPr>
+        <w:pBdr>
+          <w:top w:val="nil"/>
+          <w:left w:val="nil"/>
+          <w:bottom w:val="nil"/>
+          <w:right w:val="nil"/>
+          <w:between w:val="nil"/>
+        </w:pBdr>
+        <w:rPr>
+          <w:color w:val="595959" w:themeColor="text1" w:themeTint="A6"/>
+        </w:rPr>
+      </w:pPr>
+      <w:r>
+        <w:rPr>
+          <w:color w:val="595959" w:themeColor="text1" w:themeTint="A6"/>
+        </w:rPr>
+        <w:t>Find total of all possible amount customer can spend</w:t>
+      </w:r>
+    </w:p>
+    <w:p>
+      <w:pPr>
+        <w:pStyle w:val="ListParagraph"/>
+        <w:numPr>
+          <w:ilvl w:val="0"/>
+          <w:numId w:val="2"/>
+        </w:numPr>
+        <w:pBdr>
+          <w:top w:val="nil"/>
+          <w:left w:val="nil"/>
+          <w:bottom w:val="nil"/>
+          <w:right w:val="nil"/>
+          <w:between w:val="nil"/>
+        </w:pBdr>
+        <w:rPr>
+          <w:color w:val="595959" w:themeColor="text1" w:themeTint="A6"/>
+        </w:rPr>
+      </w:pPr>
+      <w:r>
+        <w:rPr>
+          <w:color w:val="595959" w:themeColor="text1" w:themeTint="A6"/>
+        </w:rPr>
+        <w:t>To get profit, multiply total all possible amount customers can spend by 0.5 and minus total print cost (6.5*250)</w:t>
+      </w:r>
+    </w:p>
+    <w:p>
+      <w:pPr>
+        <w:pStyle w:val="ListParagraph"/>
+        <w:numPr>
+          <w:ilvl w:val="0"/>
+          <w:numId w:val="2"/>
+        </w:numPr>
+        <w:pBdr>
+          <w:top w:val="nil"/>
+          <w:left w:val="nil"/>
+          <w:bottom w:val="nil"/>
+          <w:right w:val="nil"/>
+          <w:between w:val="nil"/>
+        </w:pBdr>
+        <w:rPr>
+          <w:color w:val="595959" w:themeColor="text1" w:themeTint="A6"/>
+        </w:rPr>
+      </w:pPr>
+      <w:r>
+        <w:rPr>
+          <w:color w:val="595959" w:themeColor="text1" w:themeTint="A6"/>
+        </w:rPr>
+        <w:t>If profit is more than $10,000 then sending catalog is advised to company otherwise no.</w:t>
+      </w:r>
+    </w:p>
+    <w:p>
+      <w:pPr>
+        <w:pBdr>
+          <w:top w:val="nil"/>
+          <w:left w:val="nil"/>
+          <w:bottom w:val="nil"/>
+          <w:right w:val="nil"/>
+          <w:between w:val="nil"/>
+        </w:pBdr>
+      </w:pPr>
     </w:p>
     <w:p>
       <w:pPr>
@@ -1077,6 +1682,42 @@
           <w:between w:val="nil"/>
         </w:pBdr>
       </w:pPr>
+    </w:p>
+    <w:p>
+      <w:pPr>
+        <w:pStyle w:val="ListParagraph"/>
+        <w:numPr>
+          <w:ilvl w:val="0"/>
+          <w:numId w:val="4"/>
+        </w:numPr>
+        <w:pBdr>
+          <w:top w:val="nil"/>
+          <w:left w:val="nil"/>
+          <w:bottom w:val="nil"/>
+          <w:right w:val="nil"/>
+          <w:between w:val="nil"/>
+        </w:pBdr>
+        <w:rPr>
+          <w:color w:val="595959" w:themeColor="text1" w:themeTint="A6"/>
+        </w:rPr>
+      </w:pPr>
+      <w:r>
+        <w:rPr>
+          <w:color w:val="595959" w:themeColor="text1" w:themeTint="A6"/>
+        </w:rPr>
+        <w:t>The expected profit is $21,987.44</w:t>
+      </w:r>
+    </w:p>
+    <w:p>
+      <w:pPr>
+        <w:pBdr>
+          <w:top w:val="nil"/>
+          <w:left w:val="nil"/>
+          <w:bottom w:val="nil"/>
+          <w:right w:val="nil"/>
+          <w:between w:val="nil"/>
+        </w:pBdr>
+      </w:pPr>
       <w:r>
         <w:t xml:space="preserve"> </w:t>
       </w:r>
@@ -1094,129 +1735,6 @@
       <w:r>
         <w:t xml:space="preserve"> </w:t>
       </w:r>
-    </w:p>
-    <w:p>
-      <w:pPr>
-        <w:pBdr>
-          <w:top w:val="nil"/>
-          <w:left w:val="nil"/>
-          <w:bottom w:val="nil"/>
-          <w:right w:val="nil"/>
-          <w:between w:val="nil"/>
-        </w:pBdr>
-        <w:rPr>
-          <w:sz w:val="28"/>
-          <w:szCs w:val="28"/>
-          <w:u w:val="single"/>
-        </w:rPr>
-      </w:pPr>
-      <w:r>
-        <w:rPr>
-          <w:sz w:val="28"/>
-          <w:szCs w:val="28"/>
-          <w:u w:val="single"/>
-        </w:rPr>
-        <w:t xml:space="preserve">Before you </w:t>
-      </w:r>
-      <w:proofErr w:type="gramStart"/>
-      <w:r>
-        <w:rPr>
-          <w:sz w:val="28"/>
-          <w:szCs w:val="28"/>
-          <w:u w:val="single"/>
-        </w:rPr>
-        <w:t>Submit</w:t>
-      </w:r>
-      <w:proofErr w:type="gramEnd"/>
-    </w:p>
-    <w:p>
-      <w:pPr>
-        <w:pBdr>
-          <w:top w:val="nil"/>
-          <w:left w:val="nil"/>
-          <w:bottom w:val="nil"/>
-          <w:right w:val="nil"/>
-          <w:between w:val="nil"/>
-        </w:pBdr>
-      </w:pPr>
-      <w:r>
-        <w:t xml:space="preserve"> </w:t>
-      </w:r>
-    </w:p>
-    <w:p>
-      <w:pPr>
-        <w:pBdr>
-          <w:top w:val="nil"/>
-          <w:left w:val="nil"/>
-          <w:bottom w:val="nil"/>
-          <w:right w:val="nil"/>
-          <w:between w:val="nil"/>
-        </w:pBdr>
-      </w:pPr>
-      <w:r>
-        <w:t>Please check your answers against the requirements of the project dictated by the</w:t>
-      </w:r>
-      <w:hyperlink r:id="rId6" w:anchor="!/rubrics/186/view">
-        <w:r>
-          <w:t xml:space="preserve"> </w:t>
-        </w:r>
-      </w:hyperlink>
-      <w:hyperlink r:id="rId7" w:anchor="!/rubrics/186/view">
-        <w:r>
-          <w:rPr>
-            <w:color w:val="1155CC"/>
-            <w:u w:val="single"/>
-          </w:rPr>
-          <w:t>rubric</w:t>
-        </w:r>
-      </w:hyperlink>
-      <w:r>
-        <w:t xml:space="preserve"> here. Reviewers will use </w:t>
-      </w:r>
-      <w:r>
-        <w:t>this rubric to grade your project.</w:t>
-      </w:r>
-    </w:p>
-    <w:p>
-      <w:pPr>
-        <w:pBdr>
-          <w:top w:val="nil"/>
-          <w:left w:val="nil"/>
-          <w:bottom w:val="nil"/>
-          <w:right w:val="nil"/>
-          <w:between w:val="nil"/>
-        </w:pBdr>
-      </w:pPr>
-      <w:r>
-        <w:t xml:space="preserve"> </w:t>
-      </w:r>
-    </w:p>
-    <w:p>
-      <w:pPr>
-        <w:pBdr>
-          <w:top w:val="nil"/>
-          <w:left w:val="nil"/>
-          <w:bottom w:val="nil"/>
-          <w:right w:val="nil"/>
-          <w:between w:val="nil"/>
-        </w:pBdr>
-        <w:rPr>
-          <w:sz w:val="28"/>
-          <w:szCs w:val="28"/>
-          <w:u w:val="single"/>
-        </w:rPr>
-      </w:pPr>
-    </w:p>
-    <w:p>
-      <w:pPr>
-        <w:pBdr>
-          <w:top w:val="nil"/>
-          <w:left w:val="nil"/>
-          <w:bottom w:val="nil"/>
-          <w:right w:val="nil"/>
-          <w:between w:val="nil"/>
-        </w:pBdr>
-      </w:pPr>
     </w:p>
     <w:sectPr>
       <w:pgSz w:w="12240" w:h="15840"/>
@@ -1231,6 +1749,119 @@
 <file path=word/numbering.xml><?xml version="1.0" encoding="utf-8"?>
 <w:numbering xmlns:wpc="http://schemas.microsoft.com/office/word/2010/wordprocessingCanvas" xmlns:mc="http://schemas.openxmlformats.org/markup-compatibility/2006" xmlns:o="urn:schemas-microsoft-com:office:office" xmlns:r="http://schemas.openxmlformats.org/officeDocument/2006/relationships" xmlns:m="http://schemas.openxmlformats.org/officeDocument/2006/math" xmlns:v="urn:schemas-microsoft-com:vml" xmlns:wp14="http://schemas.microsoft.com/office/word/2010/wordprocessingDrawing" xmlns:wp="http://schemas.openxmlformats.org/drawingml/2006/wordprocessingDrawing" xmlns:w10="urn:schemas-microsoft-com:office:word" xmlns:w="http://schemas.openxmlformats.org/wordprocessingml/2006/main" xmlns:w14="http://schemas.microsoft.com/office/word/2010/wordml" xmlns:wpg="http://schemas.microsoft.com/office/word/2010/wordprocessingGroup" xmlns:wpi="http://schemas.microsoft.com/office/word/2010/wordprocessingInk" xmlns:wne="http://schemas.microsoft.com/office/word/2006/wordml" xmlns:wps="http://schemas.microsoft.com/office/word/2010/wordprocessingShape" mc:Ignorable="w14 wp14">
   <w:abstractNum w:abstractNumId="0">
+    <w:nsid w:val="030B5CE9"/>
+    <w:multiLevelType w:val="hybridMultilevel"/>
+    <w:tmpl w:val="FEFCAE46"/>
+    <w:lvl w:ilvl="0" w:tplc="2000000D">
+      <w:start w:val="1"/>
+      <w:numFmt w:val="bullet"/>
+      <w:lvlText w:val=""/>
+      <w:lvlJc w:val="left"/>
+      <w:pPr>
+        <w:ind w:left="720" w:hanging="360"/>
+      </w:pPr>
+      <w:rPr>
+        <w:rFonts w:ascii="Wingdings" w:hAnsi="Wingdings" w:hint="default"/>
+      </w:rPr>
+    </w:lvl>
+    <w:lvl w:ilvl="1" w:tplc="04090003" w:tentative="1">
+      <w:start w:val="1"/>
+      <w:numFmt w:val="bullet"/>
+      <w:lvlText w:val="o"/>
+      <w:lvlJc w:val="left"/>
+      <w:pPr>
+        <w:ind w:left="1440" w:hanging="360"/>
+      </w:pPr>
+      <w:rPr>
+        <w:rFonts w:ascii="Courier New" w:hAnsi="Courier New" w:cs="Courier New" w:hint="default"/>
+      </w:rPr>
+    </w:lvl>
+    <w:lvl w:ilvl="2" w:tplc="04090005" w:tentative="1">
+      <w:start w:val="1"/>
+      <w:numFmt w:val="bullet"/>
+      <w:lvlText w:val=""/>
+      <w:lvlJc w:val="left"/>
+      <w:pPr>
+        <w:ind w:left="2160" w:hanging="360"/>
+      </w:pPr>
+      <w:rPr>
+        <w:rFonts w:ascii="Wingdings" w:hAnsi="Wingdings" w:hint="default"/>
+      </w:rPr>
+    </w:lvl>
+    <w:lvl w:ilvl="3" w:tplc="04090001" w:tentative="1">
+      <w:start w:val="1"/>
+      <w:numFmt w:val="bullet"/>
+      <w:lvlText w:val=""/>
+      <w:lvlJc w:val="left"/>
+      <w:pPr>
+        <w:ind w:left="2880" w:hanging="360"/>
+      </w:pPr>
+      <w:rPr>
+        <w:rFonts w:ascii="Symbol" w:hAnsi="Symbol" w:hint="default"/>
+      </w:rPr>
+    </w:lvl>
+    <w:lvl w:ilvl="4" w:tplc="04090003" w:tentative="1">
+      <w:start w:val="1"/>
+      <w:numFmt w:val="bullet"/>
+      <w:lvlText w:val="o"/>
+      <w:lvlJc w:val="left"/>
+      <w:pPr>
+        <w:ind w:left="3600" w:hanging="360"/>
+      </w:pPr>
+      <w:rPr>
+        <w:rFonts w:ascii="Courier New" w:hAnsi="Courier New" w:cs="Courier New" w:hint="default"/>
+      </w:rPr>
+    </w:lvl>
+    <w:lvl w:ilvl="5" w:tplc="04090005" w:tentative="1">
+      <w:start w:val="1"/>
+      <w:numFmt w:val="bullet"/>
+      <w:lvlText w:val=""/>
+      <w:lvlJc w:val="left"/>
+      <w:pPr>
+        <w:ind w:left="4320" w:hanging="360"/>
+      </w:pPr>
+      <w:rPr>
+        <w:rFonts w:ascii="Wingdings" w:hAnsi="Wingdings" w:hint="default"/>
+      </w:rPr>
+    </w:lvl>
+    <w:lvl w:ilvl="6" w:tplc="04090001" w:tentative="1">
+      <w:start w:val="1"/>
+      <w:numFmt w:val="bullet"/>
+      <w:lvlText w:val=""/>
+      <w:lvlJc w:val="left"/>
+      <w:pPr>
+        <w:ind w:left="5040" w:hanging="360"/>
+      </w:pPr>
+      <w:rPr>
+        <w:rFonts w:ascii="Symbol" w:hAnsi="Symbol" w:hint="default"/>
+      </w:rPr>
+    </w:lvl>
+    <w:lvl w:ilvl="7" w:tplc="04090003" w:tentative="1">
+      <w:start w:val="1"/>
+      <w:numFmt w:val="bullet"/>
+      <w:lvlText w:val="o"/>
+      <w:lvlJc w:val="left"/>
+      <w:pPr>
+        <w:ind w:left="5760" w:hanging="360"/>
+      </w:pPr>
+      <w:rPr>
+        <w:rFonts w:ascii="Courier New" w:hAnsi="Courier New" w:cs="Courier New" w:hint="default"/>
+      </w:rPr>
+    </w:lvl>
+    <w:lvl w:ilvl="8" w:tplc="04090005" w:tentative="1">
+      <w:start w:val="1"/>
+      <w:numFmt w:val="bullet"/>
+      <w:lvlText w:val=""/>
+      <w:lvlJc w:val="left"/>
+      <w:pPr>
+        <w:ind w:left="6480" w:hanging="360"/>
+      </w:pPr>
+      <w:rPr>
+        <w:rFonts w:ascii="Wingdings" w:hAnsi="Wingdings" w:hint="default"/>
+      </w:rPr>
+    </w:lvl>
+  </w:abstractNum>
+  <w:abstractNum w:abstractNumId="1">
     <w:nsid w:val="5F5C06E8"/>
     <w:multiLevelType w:val="hybridMultilevel"/>
     <w:tmpl w:val="99F4CAF0"/>
@@ -1319,8 +1950,243 @@
       </w:pPr>
     </w:lvl>
   </w:abstractNum>
+  <w:abstractNum w:abstractNumId="2">
+    <w:nsid w:val="738E549B"/>
+    <w:multiLevelType w:val="hybridMultilevel"/>
+    <w:tmpl w:val="06903DC0"/>
+    <w:lvl w:ilvl="0" w:tplc="2000000D">
+      <w:start w:val="1"/>
+      <w:numFmt w:val="bullet"/>
+      <w:lvlText w:val=""/>
+      <w:lvlJc w:val="left"/>
+      <w:pPr>
+        <w:ind w:left="720" w:hanging="360"/>
+      </w:pPr>
+      <w:rPr>
+        <w:rFonts w:ascii="Wingdings" w:hAnsi="Wingdings" w:hint="default"/>
+      </w:rPr>
+    </w:lvl>
+    <w:lvl w:ilvl="1" w:tplc="04090003" w:tentative="1">
+      <w:start w:val="1"/>
+      <w:numFmt w:val="bullet"/>
+      <w:lvlText w:val="o"/>
+      <w:lvlJc w:val="left"/>
+      <w:pPr>
+        <w:ind w:left="1440" w:hanging="360"/>
+      </w:pPr>
+      <w:rPr>
+        <w:rFonts w:ascii="Courier New" w:hAnsi="Courier New" w:cs="Courier New" w:hint="default"/>
+      </w:rPr>
+    </w:lvl>
+    <w:lvl w:ilvl="2" w:tplc="04090005" w:tentative="1">
+      <w:start w:val="1"/>
+      <w:numFmt w:val="bullet"/>
+      <w:lvlText w:val=""/>
+      <w:lvlJc w:val="left"/>
+      <w:pPr>
+        <w:ind w:left="2160" w:hanging="360"/>
+      </w:pPr>
+      <w:rPr>
+        <w:rFonts w:ascii="Wingdings" w:hAnsi="Wingdings" w:hint="default"/>
+      </w:rPr>
+    </w:lvl>
+    <w:lvl w:ilvl="3" w:tplc="04090001" w:tentative="1">
+      <w:start w:val="1"/>
+      <w:numFmt w:val="bullet"/>
+      <w:lvlText w:val=""/>
+      <w:lvlJc w:val="left"/>
+      <w:pPr>
+        <w:ind w:left="2880" w:hanging="360"/>
+      </w:pPr>
+      <w:rPr>
+        <w:rFonts w:ascii="Symbol" w:hAnsi="Symbol" w:hint="default"/>
+      </w:rPr>
+    </w:lvl>
+    <w:lvl w:ilvl="4" w:tplc="04090003" w:tentative="1">
+      <w:start w:val="1"/>
+      <w:numFmt w:val="bullet"/>
+      <w:lvlText w:val="o"/>
+      <w:lvlJc w:val="left"/>
+      <w:pPr>
+        <w:ind w:left="3600" w:hanging="360"/>
+      </w:pPr>
+      <w:rPr>
+        <w:rFonts w:ascii="Courier New" w:hAnsi="Courier New" w:cs="Courier New" w:hint="default"/>
+      </w:rPr>
+    </w:lvl>
+    <w:lvl w:ilvl="5" w:tplc="04090005" w:tentative="1">
+      <w:start w:val="1"/>
+      <w:numFmt w:val="bullet"/>
+      <w:lvlText w:val=""/>
+      <w:lvlJc w:val="left"/>
+      <w:pPr>
+        <w:ind w:left="4320" w:hanging="360"/>
+      </w:pPr>
+      <w:rPr>
+        <w:rFonts w:ascii="Wingdings" w:hAnsi="Wingdings" w:hint="default"/>
+      </w:rPr>
+    </w:lvl>
+    <w:lvl w:ilvl="6" w:tplc="04090001" w:tentative="1">
+      <w:start w:val="1"/>
+      <w:numFmt w:val="bullet"/>
+      <w:lvlText w:val=""/>
+      <w:lvlJc w:val="left"/>
+      <w:pPr>
+        <w:ind w:left="5040" w:hanging="360"/>
+      </w:pPr>
+      <w:rPr>
+        <w:rFonts w:ascii="Symbol" w:hAnsi="Symbol" w:hint="default"/>
+      </w:rPr>
+    </w:lvl>
+    <w:lvl w:ilvl="7" w:tplc="04090003" w:tentative="1">
+      <w:start w:val="1"/>
+      <w:numFmt w:val="bullet"/>
+      <w:lvlText w:val="o"/>
+      <w:lvlJc w:val="left"/>
+      <w:pPr>
+        <w:ind w:left="5760" w:hanging="360"/>
+      </w:pPr>
+      <w:rPr>
+        <w:rFonts w:ascii="Courier New" w:hAnsi="Courier New" w:cs="Courier New" w:hint="default"/>
+      </w:rPr>
+    </w:lvl>
+    <w:lvl w:ilvl="8" w:tplc="04090005" w:tentative="1">
+      <w:start w:val="1"/>
+      <w:numFmt w:val="bullet"/>
+      <w:lvlText w:val=""/>
+      <w:lvlJc w:val="left"/>
+      <w:pPr>
+        <w:ind w:left="6480" w:hanging="360"/>
+      </w:pPr>
+      <w:rPr>
+        <w:rFonts w:ascii="Wingdings" w:hAnsi="Wingdings" w:hint="default"/>
+      </w:rPr>
+    </w:lvl>
+  </w:abstractNum>
+  <w:abstractNum w:abstractNumId="3">
+    <w:nsid w:val="7A433E64"/>
+    <w:multiLevelType w:val="hybridMultilevel"/>
+    <w:tmpl w:val="7A5ED71E"/>
+    <w:lvl w:ilvl="0" w:tplc="2000000D">
+      <w:start w:val="1"/>
+      <w:numFmt w:val="bullet"/>
+      <w:lvlText w:val=""/>
+      <w:lvlJc w:val="left"/>
+      <w:pPr>
+        <w:ind w:left="720" w:hanging="360"/>
+      </w:pPr>
+      <w:rPr>
+        <w:rFonts w:ascii="Wingdings" w:hAnsi="Wingdings" w:hint="default"/>
+      </w:rPr>
+    </w:lvl>
+    <w:lvl w:ilvl="1" w:tplc="04090003" w:tentative="1">
+      <w:start w:val="1"/>
+      <w:numFmt w:val="bullet"/>
+      <w:lvlText w:val="o"/>
+      <w:lvlJc w:val="left"/>
+      <w:pPr>
+        <w:ind w:left="1440" w:hanging="360"/>
+      </w:pPr>
+      <w:rPr>
+        <w:rFonts w:ascii="Courier New" w:hAnsi="Courier New" w:cs="Courier New" w:hint="default"/>
+      </w:rPr>
+    </w:lvl>
+    <w:lvl w:ilvl="2" w:tplc="04090005" w:tentative="1">
+      <w:start w:val="1"/>
+      <w:numFmt w:val="bullet"/>
+      <w:lvlText w:val=""/>
+      <w:lvlJc w:val="left"/>
+      <w:pPr>
+        <w:ind w:left="2160" w:hanging="360"/>
+      </w:pPr>
+      <w:rPr>
+        <w:rFonts w:ascii="Wingdings" w:hAnsi="Wingdings" w:hint="default"/>
+      </w:rPr>
+    </w:lvl>
+    <w:lvl w:ilvl="3" w:tplc="04090001" w:tentative="1">
+      <w:start w:val="1"/>
+      <w:numFmt w:val="bullet"/>
+      <w:lvlText w:val=""/>
+      <w:lvlJc w:val="left"/>
+      <w:pPr>
+        <w:ind w:left="2880" w:hanging="360"/>
+      </w:pPr>
+      <w:rPr>
+        <w:rFonts w:ascii="Symbol" w:hAnsi="Symbol" w:hint="default"/>
+      </w:rPr>
+    </w:lvl>
+    <w:lvl w:ilvl="4" w:tplc="04090003" w:tentative="1">
+      <w:start w:val="1"/>
+      <w:numFmt w:val="bullet"/>
+      <w:lvlText w:val="o"/>
+      <w:lvlJc w:val="left"/>
+      <w:pPr>
+        <w:ind w:left="3600" w:hanging="360"/>
+      </w:pPr>
+      <w:rPr>
+        <w:rFonts w:ascii="Courier New" w:hAnsi="Courier New" w:cs="Courier New" w:hint="default"/>
+      </w:rPr>
+    </w:lvl>
+    <w:lvl w:ilvl="5" w:tplc="04090005" w:tentative="1">
+      <w:start w:val="1"/>
+      <w:numFmt w:val="bullet"/>
+      <w:lvlText w:val=""/>
+      <w:lvlJc w:val="left"/>
+      <w:pPr>
+        <w:ind w:left="4320" w:hanging="360"/>
+      </w:pPr>
+      <w:rPr>
+        <w:rFonts w:ascii="Wingdings" w:hAnsi="Wingdings" w:hint="default"/>
+      </w:rPr>
+    </w:lvl>
+    <w:lvl w:ilvl="6" w:tplc="04090001" w:tentative="1">
+      <w:start w:val="1"/>
+      <w:numFmt w:val="bullet"/>
+      <w:lvlText w:val=""/>
+      <w:lvlJc w:val="left"/>
+      <w:pPr>
+        <w:ind w:left="5040" w:hanging="360"/>
+      </w:pPr>
+      <w:rPr>
+        <w:rFonts w:ascii="Symbol" w:hAnsi="Symbol" w:hint="default"/>
+      </w:rPr>
+    </w:lvl>
+    <w:lvl w:ilvl="7" w:tplc="04090003" w:tentative="1">
+      <w:start w:val="1"/>
+      <w:numFmt w:val="bullet"/>
+      <w:lvlText w:val="o"/>
+      <w:lvlJc w:val="left"/>
+      <w:pPr>
+        <w:ind w:left="5760" w:hanging="360"/>
+      </w:pPr>
+      <w:rPr>
+        <w:rFonts w:ascii="Courier New" w:hAnsi="Courier New" w:cs="Courier New" w:hint="default"/>
+      </w:rPr>
+    </w:lvl>
+    <w:lvl w:ilvl="8" w:tplc="04090005" w:tentative="1">
+      <w:start w:val="1"/>
+      <w:numFmt w:val="bullet"/>
+      <w:lvlText w:val=""/>
+      <w:lvlJc w:val="left"/>
+      <w:pPr>
+        <w:ind w:left="6480" w:hanging="360"/>
+      </w:pPr>
+      <w:rPr>
+        <w:rFonts w:ascii="Wingdings" w:hAnsi="Wingdings" w:hint="default"/>
+      </w:rPr>
+    </w:lvl>
+  </w:abstractNum>
   <w:num w:numId="1">
+    <w:abstractNumId w:val="1"/>
+  </w:num>
+  <w:num w:numId="2">
     <w:abstractNumId w:val="0"/>
+  </w:num>
+  <w:num w:numId="3">
+    <w:abstractNumId w:val="2"/>
+  </w:num>
+  <w:num w:numId="4">
+    <w:abstractNumId w:val="3"/>
   </w:num>
 </w:numbering>
 </file>
@@ -1642,6 +2508,36 @@
       <w:contextualSpacing/>
     </w:pPr>
   </w:style>
+  <w:style w:type="paragraph" w:styleId="BalloonText">
+    <w:name w:val="Balloon Text"/>
+    <w:basedOn w:val="Normal"/>
+    <w:link w:val="BalloonTextChar"/>
+    <w:uiPriority w:val="99"/>
+    <w:semiHidden/>
+    <w:unhideWhenUsed/>
+    <w:rsid w:val="0058722A"/>
+    <w:pPr>
+      <w:spacing w:line="240" w:lineRule="auto"/>
+    </w:pPr>
+    <w:rPr>
+      <w:rFonts w:ascii="Tahoma" w:hAnsi="Tahoma" w:cs="Tahoma"/>
+      <w:sz w:val="16"/>
+      <w:szCs w:val="16"/>
+    </w:rPr>
+  </w:style>
+  <w:style w:type="character" w:customStyle="1" w:styleId="BalloonTextChar">
+    <w:name w:val="Balloon Text Char"/>
+    <w:basedOn w:val="DefaultParagraphFont"/>
+    <w:link w:val="BalloonText"/>
+    <w:uiPriority w:val="99"/>
+    <w:semiHidden/>
+    <w:rsid w:val="0058722A"/>
+    <w:rPr>
+      <w:rFonts w:ascii="Tahoma" w:hAnsi="Tahoma" w:cs="Tahoma"/>
+      <w:sz w:val="16"/>
+      <w:szCs w:val="16"/>
+    </w:rPr>
+  </w:style>
 </w:styles>
 </file>
 
@@ -1961,6 +2857,36 @@
       <w:ind w:left="720"/>
       <w:contextualSpacing/>
     </w:pPr>
+  </w:style>
+  <w:style w:type="paragraph" w:styleId="BalloonText">
+    <w:name w:val="Balloon Text"/>
+    <w:basedOn w:val="Normal"/>
+    <w:link w:val="BalloonTextChar"/>
+    <w:uiPriority w:val="99"/>
+    <w:semiHidden/>
+    <w:unhideWhenUsed/>
+    <w:rsid w:val="0058722A"/>
+    <w:pPr>
+      <w:spacing w:line="240" w:lineRule="auto"/>
+    </w:pPr>
+    <w:rPr>
+      <w:rFonts w:ascii="Tahoma" w:hAnsi="Tahoma" w:cs="Tahoma"/>
+      <w:sz w:val="16"/>
+      <w:szCs w:val="16"/>
+    </w:rPr>
+  </w:style>
+  <w:style w:type="character" w:customStyle="1" w:styleId="BalloonTextChar">
+    <w:name w:val="Balloon Text Char"/>
+    <w:basedOn w:val="DefaultParagraphFont"/>
+    <w:link w:val="BalloonText"/>
+    <w:uiPriority w:val="99"/>
+    <w:semiHidden/>
+    <w:rsid w:val="0058722A"/>
+    <w:rPr>
+      <w:rFonts w:ascii="Tahoma" w:hAnsi="Tahoma" w:cs="Tahoma"/>
+      <w:sz w:val="16"/>
+      <w:szCs w:val="16"/>
+    </w:rPr>
   </w:style>
 </w:styles>
 </file>

--- a/project1-2/P1 - Submission.docx
+++ b/project1-2/P1 - Submission.docx
@@ -1088,30 +1088,34 @@
           <w:right w:val="nil"/>
           <w:between w:val="nil"/>
         </w:pBdr>
-      </w:pPr>
-      <w:r>
-        <w:t xml:space="preserve">R-squared is </w:t>
-      </w:r>
-      <w:r>
-        <w:t xml:space="preserve">0.837; the p value is 0 for </w:t>
-      </w:r>
-      <w:proofErr w:type="spellStart"/>
-      <w:r>
-        <w:t>Customer_Segment</w:t>
-      </w:r>
-      <w:proofErr w:type="spellEnd"/>
-      <w:r>
-        <w:t xml:space="preserve"> and </w:t>
-      </w:r>
-      <w:proofErr w:type="spellStart"/>
-      <w:r>
-        <w:t>Avg_Num_Products_Purchased</w:t>
-      </w:r>
-      <w:proofErr w:type="spellEnd"/>
-      <w:r>
-        <w:t>.</w:t>
-      </w:r>
-      <w:r>
+        <w:rPr>
+          <w:color w:val="595959" w:themeColor="text1" w:themeTint="A6"/>
+        </w:rPr>
+      </w:pPr>
+      <w:r>
+        <w:rPr>
+          <w:color w:val="595959" w:themeColor="text1" w:themeTint="A6"/>
+        </w:rPr>
+        <w:t>The higher the adjusted R-squared value, the higher the explanatory power of the model. This value represents the amount of variation in the target variable explained by the variation in the predictor variables.</w:t>
+      </w:r>
+    </w:p>
+    <w:p>
+      <w:pPr>
+        <w:pBdr>
+          <w:top w:val="nil"/>
+          <w:left w:val="nil"/>
+          <w:bottom w:val="nil"/>
+          <w:right w:val="nil"/>
+          <w:between w:val="nil"/>
+        </w:pBdr>
+        <w:rPr>
+          <w:color w:val="595959" w:themeColor="text1" w:themeTint="A6"/>
+        </w:rPr>
+      </w:pPr>
+      <w:r>
+        <w:rPr>
+          <w:color w:val="595959" w:themeColor="text1" w:themeTint="A6"/>
+        </w:rPr>
         <w:t xml:space="preserve"> </w:t>
       </w:r>
     </w:p>
@@ -1124,49 +1128,174 @@
           <w:right w:val="nil"/>
           <w:between w:val="nil"/>
         </w:pBdr>
-      </w:pPr>
-    </w:p>
-    <w:p>
-      <w:pPr>
-        <w:pBdr>
-          <w:top w:val="nil"/>
-          <w:left w:val="nil"/>
-          <w:bottom w:val="nil"/>
-          <w:right w:val="nil"/>
-          <w:between w:val="nil"/>
-        </w:pBdr>
-      </w:pPr>
-      <w:r>
-        <w:t>The high R-squared show the model highly pred</w:t>
-      </w:r>
+        <w:rPr>
+          <w:color w:val="595959" w:themeColor="text1" w:themeTint="A6"/>
+        </w:rPr>
+      </w:pPr>
+      <w:r>
+        <w:rPr>
+          <w:color w:val="595959" w:themeColor="text1" w:themeTint="A6"/>
+        </w:rPr>
+        <w:t xml:space="preserve">Any model with an adjusted R-square value above 0.70 is considered to be a strong model. Our present </w:t>
+      </w:r>
+      <w:r>
+        <w:rPr>
+          <w:color w:val="595959" w:themeColor="text1" w:themeTint="A6"/>
+        </w:rPr>
+        <w:t xml:space="preserve">linear model has a value of </w:t>
+      </w:r>
+      <w:r>
+        <w:rPr>
+          <w:color w:val="595959" w:themeColor="text1" w:themeTint="A6"/>
+        </w:rPr>
+        <w:t>0.837</w:t>
+      </w:r>
+      <w:r>
+        <w:rPr>
+          <w:color w:val="595959" w:themeColor="text1" w:themeTint="A6"/>
+        </w:rPr>
+        <w:t>;</w:t>
+      </w:r>
+      <w:r>
+        <w:rPr>
+          <w:color w:val="595959" w:themeColor="text1" w:themeTint="A6"/>
+        </w:rPr>
+        <w:t xml:space="preserve"> hence it is a good model.</w:t>
+      </w:r>
+    </w:p>
+    <w:p>
+      <w:pPr>
+        <w:pBdr>
+          <w:top w:val="nil"/>
+          <w:left w:val="nil"/>
+          <w:bottom w:val="nil"/>
+          <w:right w:val="nil"/>
+          <w:between w:val="nil"/>
+        </w:pBdr>
+        <w:rPr>
+          <w:color w:val="595959" w:themeColor="text1" w:themeTint="A6"/>
+        </w:rPr>
+      </w:pPr>
+    </w:p>
+    <w:p>
+      <w:pPr>
+        <w:pBdr>
+          <w:top w:val="nil"/>
+          <w:left w:val="nil"/>
+          <w:bottom w:val="nil"/>
+          <w:right w:val="nil"/>
+          <w:between w:val="nil"/>
+        </w:pBdr>
+        <w:rPr>
+          <w:color w:val="595959" w:themeColor="text1" w:themeTint="A6"/>
+        </w:rPr>
+      </w:pPr>
+      <w:r>
+        <w:rPr>
+          <w:color w:val="595959" w:themeColor="text1" w:themeTint="A6"/>
+        </w:rPr>
+        <w:t>The lower the p-value, the greater the statistical significance of the observed difference. The p-value is a measure of the probability that an observed difference could have occurred just by random chance.</w:t>
+      </w:r>
+      <w:r>
+        <w:rPr>
+          <w:color w:val="595959" w:themeColor="text1" w:themeTint="A6"/>
+        </w:rPr>
+        <w:t xml:space="preserve"> </w:t>
+      </w:r>
+    </w:p>
+    <w:p>
+      <w:pPr>
+        <w:pBdr>
+          <w:top w:val="nil"/>
+          <w:left w:val="nil"/>
+          <w:bottom w:val="nil"/>
+          <w:right w:val="nil"/>
+          <w:between w:val="nil"/>
+        </w:pBdr>
+        <w:rPr>
+          <w:color w:val="595959" w:themeColor="text1" w:themeTint="A6"/>
+        </w:rPr>
+      </w:pPr>
+    </w:p>
+    <w:p>
+      <w:pPr>
+        <w:pBdr>
+          <w:top w:val="nil"/>
+          <w:left w:val="nil"/>
+          <w:bottom w:val="nil"/>
+          <w:right w:val="nil"/>
+          <w:between w:val="nil"/>
+        </w:pBdr>
+        <w:rPr>
+          <w:color w:val="595959" w:themeColor="text1" w:themeTint="A6"/>
+        </w:rPr>
+      </w:pPr>
       <w:bookmarkStart w:id="3" w:name="_GoBack"/>
       <w:bookmarkEnd w:id="3"/>
       <w:r>
-        <w:t>ictive and low p-value means it is highly unlikely that the two variables are not related.</w:t>
-      </w:r>
-    </w:p>
-    <w:p>
-      <w:pPr>
-        <w:pBdr>
-          <w:top w:val="nil"/>
-          <w:left w:val="nil"/>
-          <w:bottom w:val="nil"/>
-          <w:right w:val="nil"/>
-          <w:between w:val="nil"/>
-        </w:pBdr>
-      </w:pPr>
-    </w:p>
-    <w:p>
-      <w:pPr>
-        <w:pBdr>
-          <w:top w:val="nil"/>
-          <w:left w:val="nil"/>
-          <w:bottom w:val="nil"/>
-          <w:right w:val="nil"/>
-          <w:between w:val="nil"/>
-        </w:pBdr>
-      </w:pPr>
-      <w:r>
+        <w:rPr>
+          <w:color w:val="595959" w:themeColor="text1" w:themeTint="A6"/>
+        </w:rPr>
+        <w:t xml:space="preserve">Any model with a p-value less than 0.05 </w:t>
+      </w:r>
+      <w:r>
+        <w:rPr>
+          <w:color w:val="595959" w:themeColor="text1" w:themeTint="A6"/>
+        </w:rPr>
+        <w:t>are</w:t>
+      </w:r>
+      <w:r>
+        <w:rPr>
+          <w:color w:val="595959" w:themeColor="text1" w:themeTint="A6"/>
+        </w:rPr>
+        <w:t xml:space="preserve"> considered to have statistical significance. Our model has a 0 p-value in both </w:t>
+      </w:r>
+      <w:proofErr w:type="spellStart"/>
+      <w:r>
+        <w:rPr>
+          <w:color w:val="595959" w:themeColor="text1" w:themeTint="A6"/>
+        </w:rPr>
+        <w:t>Customer_Segment</w:t>
+      </w:r>
+      <w:proofErr w:type="spellEnd"/>
+      <w:r>
+        <w:rPr>
+          <w:color w:val="595959" w:themeColor="text1" w:themeTint="A6"/>
+        </w:rPr>
+        <w:t xml:space="preserve"> and </w:t>
+      </w:r>
+      <w:proofErr w:type="spellStart"/>
+      <w:r>
+        <w:rPr>
+          <w:color w:val="595959" w:themeColor="text1" w:themeTint="A6"/>
+        </w:rPr>
+        <w:t>Avg_Num_Products_Purchased</w:t>
+      </w:r>
+      <w:proofErr w:type="spellEnd"/>
+      <w:r>
+        <w:rPr>
+          <w:color w:val="595959" w:themeColor="text1" w:themeTint="A6"/>
+        </w:rPr>
+        <w:t>.</w:t>
+      </w:r>
+    </w:p>
+    <w:p>
+      <w:r>
+        <w:br w:type="page"/>
+      </w:r>
+    </w:p>
+    <w:p>
+      <w:pPr>
+        <w:pBdr>
+          <w:top w:val="nil"/>
+          <w:left w:val="nil"/>
+          <w:bottom w:val="nil"/>
+          <w:right w:val="nil"/>
+          <w:between w:val="nil"/>
+        </w:pBdr>
+      </w:pPr>
+      <w:r>
+        <w:lastRenderedPageBreak/>
         <w:t>3.</w:t>
       </w:r>
       <w:r>
@@ -1204,103 +1333,90 @@
           <w:between w:val="nil"/>
         </w:pBdr>
         <w:rPr>
-          <w:sz w:val="20"/>
-          <w:szCs w:val="20"/>
+          <w:color w:val="595959" w:themeColor="text1" w:themeTint="A6"/>
         </w:rPr>
       </w:pPr>
       <w:proofErr w:type="spellStart"/>
       <w:r>
         <w:rPr>
-          <w:sz w:val="20"/>
-          <w:szCs w:val="20"/>
+          <w:color w:val="595959" w:themeColor="text1" w:themeTint="A6"/>
         </w:rPr>
         <w:t>Avg_Sale_Amount</w:t>
       </w:r>
       <w:proofErr w:type="spellEnd"/>
       <w:r>
         <w:rPr>
-          <w:sz w:val="20"/>
-          <w:szCs w:val="20"/>
+          <w:color w:val="595959" w:themeColor="text1" w:themeTint="A6"/>
         </w:rPr>
         <w:t xml:space="preserve"> = 303.46 + 66.98 * </w:t>
       </w:r>
       <w:proofErr w:type="spellStart"/>
       <w:r>
         <w:rPr>
-          <w:sz w:val="20"/>
-          <w:szCs w:val="20"/>
+          <w:color w:val="595959" w:themeColor="text1" w:themeTint="A6"/>
         </w:rPr>
         <w:t>Avg_Num_Products_Purchased</w:t>
       </w:r>
       <w:proofErr w:type="spellEnd"/>
       <w:r>
         <w:rPr>
-          <w:sz w:val="20"/>
-          <w:szCs w:val="20"/>
+          <w:color w:val="595959" w:themeColor="text1" w:themeTint="A6"/>
         </w:rPr>
         <w:t xml:space="preserve"> - 149.36(if </w:t>
       </w:r>
       <w:proofErr w:type="spellStart"/>
       <w:r>
         <w:rPr>
-          <w:sz w:val="20"/>
-          <w:szCs w:val="20"/>
+          <w:color w:val="595959" w:themeColor="text1" w:themeTint="A6"/>
         </w:rPr>
         <w:t>Customer_Segment</w:t>
       </w:r>
       <w:proofErr w:type="spellEnd"/>
       <w:r>
         <w:rPr>
-          <w:sz w:val="20"/>
-          <w:szCs w:val="20"/>
+          <w:color w:val="595959" w:themeColor="text1" w:themeTint="A6"/>
         </w:rPr>
         <w:t xml:space="preserve">: Loyalty Club Only) + 281.84(if </w:t>
       </w:r>
       <w:proofErr w:type="spellStart"/>
       <w:r>
         <w:rPr>
-          <w:sz w:val="20"/>
-          <w:szCs w:val="20"/>
+          <w:color w:val="595959" w:themeColor="text1" w:themeTint="A6"/>
         </w:rPr>
         <w:t>Customer_Segment</w:t>
       </w:r>
       <w:proofErr w:type="spellEnd"/>
       <w:r>
         <w:rPr>
-          <w:sz w:val="20"/>
-          <w:szCs w:val="20"/>
+          <w:color w:val="595959" w:themeColor="text1" w:themeTint="A6"/>
         </w:rPr>
         <w:t xml:space="preserve">: Loyalty Club and Credit Card) – 245.42(if </w:t>
       </w:r>
       <w:proofErr w:type="spellStart"/>
       <w:r>
         <w:rPr>
-          <w:sz w:val="20"/>
-          <w:szCs w:val="20"/>
+          <w:color w:val="595959" w:themeColor="text1" w:themeTint="A6"/>
         </w:rPr>
         <w:t>Customer_Segment</w:t>
       </w:r>
       <w:proofErr w:type="spellEnd"/>
       <w:r>
         <w:rPr>
-          <w:sz w:val="20"/>
-          <w:szCs w:val="20"/>
+          <w:color w:val="595959" w:themeColor="text1" w:themeTint="A6"/>
         </w:rPr>
         <w:t xml:space="preserve">: Store Mailing List) + 0(if </w:t>
       </w:r>
       <w:proofErr w:type="spellStart"/>
       <w:r>
         <w:rPr>
-          <w:sz w:val="20"/>
-          <w:szCs w:val="20"/>
+          <w:color w:val="595959" w:themeColor="text1" w:themeTint="A6"/>
         </w:rPr>
         <w:t>Customer_Segment</w:t>
       </w:r>
       <w:proofErr w:type="spellEnd"/>
       <w:r>
         <w:rPr>
-          <w:sz w:val="20"/>
-          <w:szCs w:val="20"/>
+          <w:color w:val="595959" w:themeColor="text1" w:themeTint="A6"/>
         </w:rPr>
         <w:t xml:space="preserve">: Credit Card Only) </w:t>
       </w:r>
@@ -1331,41 +1447,32 @@
       </w:pPr>
       <w:bookmarkStart w:id="4" w:name="_vjihze2tsc9p" w:colFirst="0" w:colLast="0"/>
       <w:bookmarkEnd w:id="4"/>
-      <w:r>
+    </w:p>
+    <w:p>
+      <w:pPr>
+        <w:pStyle w:val="Heading2"/>
+        <w:keepNext w:val="0"/>
+        <w:keepLines w:val="0"/>
+        <w:pBdr>
+          <w:top w:val="nil"/>
+          <w:left w:val="nil"/>
+          <w:bottom w:val="nil"/>
+          <w:right w:val="nil"/>
+          <w:between w:val="nil"/>
+        </w:pBdr>
+        <w:spacing w:after="80"/>
         <w:rPr>
           <w:b/>
           <w:sz w:val="34"/>
           <w:szCs w:val="34"/>
         </w:rPr>
-        <w:br w:type="page"/>
-      </w:r>
-    </w:p>
-    <w:p>
-      <w:pPr>
-        <w:pStyle w:val="Heading2"/>
-        <w:keepNext w:val="0"/>
-        <w:keepLines w:val="0"/>
-        <w:pBdr>
-          <w:top w:val="nil"/>
-          <w:left w:val="nil"/>
-          <w:bottom w:val="nil"/>
-          <w:right w:val="nil"/>
-          <w:between w:val="nil"/>
-        </w:pBdr>
-        <w:spacing w:after="80"/>
+      </w:pPr>
+      <w:r>
         <w:rPr>
           <w:b/>
           <w:sz w:val="34"/>
           <w:szCs w:val="34"/>
         </w:rPr>
-      </w:pPr>
-      <w:r>
-        <w:rPr>
-          <w:b/>
-          <w:sz w:val="34"/>
-          <w:szCs w:val="34"/>
-        </w:rPr>
-        <w:lastRenderedPageBreak/>
         <w:t>Step 3: Presentation/Visualization</w:t>
       </w:r>
     </w:p>
@@ -1705,7 +1812,13 @@
         <w:rPr>
           <w:color w:val="595959" w:themeColor="text1" w:themeTint="A6"/>
         </w:rPr>
-        <w:t>The expected profit is $21,987.44</w:t>
+        <w:t>T</w:t>
+      </w:r>
+      <w:r>
+        <w:rPr>
+          <w:color w:val="595959" w:themeColor="text1" w:themeTint="A6"/>
+        </w:rPr>
+        <w:t>he expected profit is $21,987.44</w:t>
       </w:r>
     </w:p>
     <w:p>
